--- a/1sem/Проектный практикум/Лабораторная работа №6 - курс2/ЛР6_ХусаиновРМ.docx
+++ b/1sem/Проектный практикум/Лабораторная работа №6 - курс2/ЛР6_ХусаиновРМ.docx
@@ -1,6 +1,6 @@
 
 <file path=word/document.xml><?xml version="1.0" encoding="utf-8"?>
-<w:document xmlns:wpc="http://schemas.microsoft.com/office/word/2010/wordprocessingCanvas" xmlns:mc="http://schemas.openxmlformats.org/markup-compatibility/2006" xmlns:o="urn:schemas-microsoft-com:office:office" xmlns:r="http://schemas.openxmlformats.org/officeDocument/2006/relationships" xmlns:m="http://schemas.openxmlformats.org/officeDocument/2006/math" xmlns:v="urn:schemas-microsoft-com:vml" xmlns:wp14="http://schemas.microsoft.com/office/word/2010/wordprocessingDrawing" xmlns:wp="http://schemas.openxmlformats.org/drawingml/2006/wordprocessingDrawing" xmlns:w10="urn:schemas-microsoft-com:office:word" xmlns:w="http://schemas.openxmlformats.org/wordprocessingml/2006/main" xmlns:w14="http://schemas.microsoft.com/office/word/2010/wordml" xmlns:wpg="http://schemas.microsoft.com/office/word/2010/wordprocessingGroup" xmlns:wpi="http://schemas.microsoft.com/office/word/2010/wordprocessingInk" xmlns:wne="http://schemas.microsoft.com/office/word/2006/wordml" xmlns:wps="http://schemas.microsoft.com/office/word/2010/wordprocessingShape" mc:Ignorable="w14 wp14">
+<w:document xmlns:wpc="http://schemas.microsoft.com/office/word/2010/wordprocessingCanvas" xmlns:cx="http://schemas.microsoft.com/office/drawing/2014/chartex" xmlns:cx1="http://schemas.microsoft.com/office/drawing/2015/9/8/chartex" xmlns:cx2="http://schemas.microsoft.com/office/drawing/2015/10/21/chartex" xmlns:cx3="http://schemas.microsoft.com/office/drawing/2016/5/9/chartex" xmlns:cx4="http://schemas.microsoft.com/office/drawing/2016/5/10/chartex" xmlns:cx5="http://schemas.microsoft.com/office/drawing/2016/5/11/chartex" xmlns:cx6="http://schemas.microsoft.com/office/drawing/2016/5/12/chartex" xmlns:cx7="http://schemas.microsoft.com/office/drawing/2016/5/13/chartex" xmlns:cx8="http://schemas.microsoft.com/office/drawing/2016/5/14/chartex" xmlns:mc="http://schemas.openxmlformats.org/markup-compatibility/2006" xmlns:aink="http://schemas.microsoft.com/office/drawing/2016/ink" xmlns:am3d="http://schemas.microsoft.com/office/drawing/2017/model3d" xmlns:o="urn:schemas-microsoft-com:office:office" xmlns:oel="http://schemas.microsoft.com/office/2019/extlst" xmlns:r="http://schemas.openxmlformats.org/officeDocument/2006/relationships" xmlns:m="http://schemas.openxmlformats.org/officeDocument/2006/math" xmlns:v="urn:schemas-microsoft-com:vml" xmlns:wp14="http://schemas.microsoft.com/office/word/2010/wordprocessingDrawing" xmlns:wp="http://schemas.openxmlformats.org/drawingml/2006/wordprocessingDrawing" xmlns:w10="urn:schemas-microsoft-com:office:word" xmlns:w="http://schemas.openxmlformats.org/wordprocessingml/2006/main" xmlns:w14="http://schemas.microsoft.com/office/word/2010/wordml" xmlns:w15="http://schemas.microsoft.com/office/word/2012/wordml" xmlns:w16cex="http://schemas.microsoft.com/office/word/2018/wordml/cex" xmlns:w16cid="http://schemas.microsoft.com/office/word/2016/wordml/cid" xmlns:w16="http://schemas.microsoft.com/office/word/2018/wordml" xmlns:w16sdtdh="http://schemas.microsoft.com/office/word/2020/wordml/sdtdatahash" xmlns:w16se="http://schemas.microsoft.com/office/word/2015/wordml/symex" xmlns:wpg="http://schemas.microsoft.com/office/word/2010/wordprocessingGroup" xmlns:wpi="http://schemas.microsoft.com/office/word/2010/wordprocessingInk" xmlns:wne="http://schemas.microsoft.com/office/word/2006/wordml" xmlns:wps="http://schemas.microsoft.com/office/word/2010/wordprocessingShape" mc:Ignorable="w14 w15 w16se w16cid w16 w16cex w16sdtdh wp14">
   <w:body>
     <w:p>
       <w:pPr>
@@ -21,7 +21,6 @@
         <w:rPr>
           <w:b/>
           <w:szCs w:val="28"/>
-          <w:lang w:val="en-US"/>
         </w:rPr>
         <w:t>6</w:t>
       </w:r>
@@ -41,8 +40,6 @@
           <w:szCs w:val="28"/>
         </w:rPr>
       </w:pPr>
-      <w:bookmarkStart w:id="0" w:name="_GoBack"/>
-      <w:bookmarkEnd w:id="0"/>
       <w:r>
         <w:rPr>
           <w:b/>
@@ -243,6 +240,7 @@
       <w:pPr>
         <w:jc w:val="both"/>
         <w:rPr>
+          <w:color w:val="000000"/>
           <w:shd w:val="clear" w:color="auto" w:fill="FFFFFF"/>
         </w:rPr>
       </w:pPr>
@@ -261,16 +259,11 @@
       <w:r>
         <w:t>А</w:t>
       </w:r>
-      <w:proofErr w:type="gramStart"/>
       <w:r>
         <w:t>]</w:t>
       </w:r>
       <w:r>
-        <w:t>И</w:t>
-      </w:r>
-      <w:proofErr w:type="gramEnd"/>
-      <w:r>
-        <w:t>С</w:t>
+        <w:t>ИС</w:t>
       </w:r>
       <w:r>
         <w:t xml:space="preserve">. Использовать </w:t>
@@ -316,83 +309,456 @@
         </w:rPr>
         <w:t xml:space="preserve">-средство </w:t>
       </w:r>
-      <w:proofErr w:type="spellStart"/>
       <w:r>
         <w:rPr>
           <w:color w:val="000000"/>
           <w:shd w:val="clear" w:color="auto" w:fill="FFFFFF"/>
         </w:rPr>
-        <w:t>Software</w:t>
-      </w:r>
-      <w:proofErr w:type="spellEnd"/>
+        <w:t xml:space="preserve">Software </w:t>
+      </w:r>
+      <w:proofErr w:type="spellStart"/>
       <w:r>
         <w:rPr>
           <w:color w:val="000000"/>
           <w:shd w:val="clear" w:color="auto" w:fill="FFFFFF"/>
         </w:rPr>
-        <w:t xml:space="preserve"> </w:t>
-      </w:r>
-      <w:proofErr w:type="spellStart"/>
+        <w:t>Ideas</w:t>
+      </w:r>
+      <w:proofErr w:type="spellEnd"/>
       <w:r>
         <w:rPr>
           <w:color w:val="000000"/>
           <w:shd w:val="clear" w:color="auto" w:fill="FFFFFF"/>
         </w:rPr>
-        <w:t>Ideas</w:t>
-      </w:r>
-      <w:proofErr w:type="spellEnd"/>
+        <w:t xml:space="preserve"> </w:t>
+      </w:r>
+      <w:proofErr w:type="spellStart"/>
       <w:r>
         <w:rPr>
           <w:color w:val="000000"/>
           <w:shd w:val="clear" w:color="auto" w:fill="FFFFFF"/>
         </w:rPr>
-        <w:t xml:space="preserve"> </w:t>
-      </w:r>
-      <w:proofErr w:type="spellStart"/>
+        <w:t>Modeler</w:t>
+      </w:r>
+      <w:proofErr w:type="spellEnd"/>
       <w:r>
         <w:rPr>
           <w:color w:val="000000"/>
           <w:shd w:val="clear" w:color="auto" w:fill="FFFFFF"/>
         </w:rPr>
-        <w:t>Modeler</w:t>
-      </w:r>
-      <w:proofErr w:type="spellEnd"/>
-      <w:r>
-        <w:rPr>
-          <w:color w:val="000000"/>
-          <w:shd w:val="clear" w:color="auto" w:fill="FFFFFF"/>
-        </w:rPr>
         <w:t>.</w:t>
       </w:r>
     </w:p>
     <w:p>
       <w:pPr>
         <w:jc w:val="both"/>
+      </w:pPr>
+    </w:p>
+    <w:p>
+      <w:pPr>
+        <w:jc w:val="both"/>
+      </w:pPr>
+      <w:r>
+        <w:rPr>
+          <w:b/>
+        </w:rPr>
+        <w:t>Задание 2.</w:t>
+      </w:r>
+      <w:r>
+        <w:t xml:space="preserve"> Диаграмма последовательностей. Для наиболее важных прецедентов представить диаграммы последовательностей (рассмотреть не менее трех прецедентов). </w:t>
+      </w:r>
+    </w:p>
+    <w:p>
+      <w:pPr>
+        <w:jc w:val="both"/>
+      </w:pPr>
+      <w:r>
+        <w:rPr>
+          <w:noProof/>
+        </w:rPr>
+        <w:drawing>
+          <wp:inline distT="0" distB="0" distL="0" distR="0" wp14:anchorId="06A28B49" wp14:editId="2F124E63">
+            <wp:extent cx="5200650" cy="3885339"/>
+            <wp:effectExtent l="0" t="0" r="0" b="1270"/>
+            <wp:docPr id="2" name="Рисунок 2"/>
+            <wp:cNvGraphicFramePr>
+              <a:graphicFrameLocks xmlns:a="http://schemas.openxmlformats.org/drawingml/2006/main" noChangeAspect="1"/>
+            </wp:cNvGraphicFramePr>
+            <a:graphic xmlns:a="http://schemas.openxmlformats.org/drawingml/2006/main">
+              <a:graphicData uri="http://schemas.openxmlformats.org/drawingml/2006/picture">
+                <pic:pic xmlns:pic="http://schemas.openxmlformats.org/drawingml/2006/picture">
+                  <pic:nvPicPr>
+                    <pic:cNvPr id="1" name=""/>
+                    <pic:cNvPicPr/>
+                  </pic:nvPicPr>
+                  <pic:blipFill>
+                    <a:blip r:embed="rId5"/>
+                    <a:stretch>
+                      <a:fillRect/>
+                    </a:stretch>
+                  </pic:blipFill>
+                  <pic:spPr>
+                    <a:xfrm>
+                      <a:off x="0" y="0"/>
+                      <a:ext cx="5204796" cy="3888436"/>
+                    </a:xfrm>
+                    <a:prstGeom prst="rect">
+                      <a:avLst/>
+                    </a:prstGeom>
+                  </pic:spPr>
+                </pic:pic>
+              </a:graphicData>
+            </a:graphic>
+          </wp:inline>
+        </w:drawing>
+      </w:r>
+    </w:p>
+    <w:p>
+      <w:pPr>
+        <w:jc w:val="both"/>
+      </w:pPr>
+      <w:r>
+        <w:rPr>
+          <w:noProof/>
+        </w:rPr>
+        <w:lastRenderedPageBreak/>
+        <w:drawing>
+          <wp:inline distT="0" distB="0" distL="0" distR="0" wp14:anchorId="72B94B81" wp14:editId="49928A40">
+            <wp:extent cx="5229225" cy="4143375"/>
+            <wp:effectExtent l="0" t="0" r="9525" b="9525"/>
+            <wp:docPr id="3" name="Рисунок 3"/>
+            <wp:cNvGraphicFramePr>
+              <a:graphicFrameLocks xmlns:a="http://schemas.openxmlformats.org/drawingml/2006/main" noChangeAspect="1"/>
+            </wp:cNvGraphicFramePr>
+            <a:graphic xmlns:a="http://schemas.openxmlformats.org/drawingml/2006/main">
+              <a:graphicData uri="http://schemas.openxmlformats.org/drawingml/2006/picture">
+                <pic:pic xmlns:pic="http://schemas.openxmlformats.org/drawingml/2006/picture">
+                  <pic:nvPicPr>
+                    <pic:cNvPr id="1" name=""/>
+                    <pic:cNvPicPr/>
+                  </pic:nvPicPr>
+                  <pic:blipFill>
+                    <a:blip r:embed="rId6"/>
+                    <a:stretch>
+                      <a:fillRect/>
+                    </a:stretch>
+                  </pic:blipFill>
+                  <pic:spPr>
+                    <a:xfrm>
+                      <a:off x="0" y="0"/>
+                      <a:ext cx="5229225" cy="4143375"/>
+                    </a:xfrm>
+                    <a:prstGeom prst="rect">
+                      <a:avLst/>
+                    </a:prstGeom>
+                  </pic:spPr>
+                </pic:pic>
+              </a:graphicData>
+            </a:graphic>
+          </wp:inline>
+        </w:drawing>
+      </w:r>
+    </w:p>
+    <w:p>
+      <w:pPr>
+        <w:jc w:val="both"/>
+      </w:pPr>
+    </w:p>
+    <w:p>
+      <w:pPr>
+        <w:jc w:val="both"/>
+      </w:pPr>
+      <w:r>
+        <w:rPr>
+          <w:noProof/>
+        </w:rPr>
+        <w:drawing>
+          <wp:inline distT="0" distB="0" distL="0" distR="0" wp14:anchorId="1B720065" wp14:editId="0E1B1F8D">
+            <wp:extent cx="5940425" cy="4302760"/>
+            <wp:effectExtent l="0" t="0" r="3175" b="2540"/>
+            <wp:docPr id="4" name="Рисунок 4"/>
+            <wp:cNvGraphicFramePr>
+              <a:graphicFrameLocks xmlns:a="http://schemas.openxmlformats.org/drawingml/2006/main" noChangeAspect="1"/>
+            </wp:cNvGraphicFramePr>
+            <a:graphic xmlns:a="http://schemas.openxmlformats.org/drawingml/2006/main">
+              <a:graphicData uri="http://schemas.openxmlformats.org/drawingml/2006/picture">
+                <pic:pic xmlns:pic="http://schemas.openxmlformats.org/drawingml/2006/picture">
+                  <pic:nvPicPr>
+                    <pic:cNvPr id="1" name=""/>
+                    <pic:cNvPicPr/>
+                  </pic:nvPicPr>
+                  <pic:blipFill>
+                    <a:blip r:embed="rId7"/>
+                    <a:stretch>
+                      <a:fillRect/>
+                    </a:stretch>
+                  </pic:blipFill>
+                  <pic:spPr>
+                    <a:xfrm>
+                      <a:off x="0" y="0"/>
+                      <a:ext cx="5940425" cy="4302760"/>
+                    </a:xfrm>
+                    <a:prstGeom prst="rect">
+                      <a:avLst/>
+                    </a:prstGeom>
+                  </pic:spPr>
+                </pic:pic>
+              </a:graphicData>
+            </a:graphic>
+          </wp:inline>
+        </w:drawing>
+      </w:r>
+    </w:p>
+    <w:p>
+      <w:pPr>
+        <w:jc w:val="both"/>
+      </w:pPr>
+    </w:p>
+    <w:p>
+      <w:pPr>
+        <w:jc w:val="both"/>
+      </w:pPr>
+      <w:r>
+        <w:rPr>
+          <w:b/>
+        </w:rPr>
+        <w:t>Задание 3.</w:t>
+      </w:r>
+      <w:r>
+        <w:t xml:space="preserve"> Диаграмма состояний. Представить диаграммы состояний работы в </w:t>
+      </w:r>
+      <w:r>
+        <w:t>[</w:t>
+      </w:r>
+      <w:r>
+        <w:t>А</w:t>
+      </w:r>
+      <w:r>
+        <w:t>]</w:t>
+      </w:r>
+      <w:r>
+        <w:t>ИС</w:t>
+      </w:r>
+      <w:r>
+        <w:t xml:space="preserve"> (моделирование работы с интерфейсом </w:t>
+      </w:r>
+      <w:r>
+        <w:t>[</w:t>
+      </w:r>
+      <w:r>
+        <w:t>А</w:t>
+      </w:r>
+      <w:r>
+        <w:t>]</w:t>
+      </w:r>
+      <w:r>
+        <w:t>ИС</w:t>
+      </w:r>
+      <w:r>
+        <w:t>).</w:t>
+      </w:r>
+    </w:p>
+    <w:p>
+      <w:pPr>
+        <w:jc w:val="both"/>
+      </w:pPr>
+      <w:r>
+        <w:rPr>
+          <w:noProof/>
+        </w:rPr>
+        <w:lastRenderedPageBreak/>
+        <w:drawing>
+          <wp:inline distT="0" distB="0" distL="0" distR="0" wp14:anchorId="034DB36A" wp14:editId="21E66527">
+            <wp:extent cx="5940425" cy="5746750"/>
+            <wp:effectExtent l="0" t="0" r="3175" b="6350"/>
+            <wp:docPr id="5" name="Рисунок 5"/>
+            <wp:cNvGraphicFramePr>
+              <a:graphicFrameLocks xmlns:a="http://schemas.openxmlformats.org/drawingml/2006/main" noChangeAspect="1"/>
+            </wp:cNvGraphicFramePr>
+            <a:graphic xmlns:a="http://schemas.openxmlformats.org/drawingml/2006/main">
+              <a:graphicData uri="http://schemas.openxmlformats.org/drawingml/2006/picture">
+                <pic:pic xmlns:pic="http://schemas.openxmlformats.org/drawingml/2006/picture">
+                  <pic:nvPicPr>
+                    <pic:cNvPr id="1" name=""/>
+                    <pic:cNvPicPr/>
+                  </pic:nvPicPr>
+                  <pic:blipFill rotWithShape="1">
+                    <a:blip r:embed="rId8"/>
+                    <a:srcRect t="10662"/>
+                    <a:stretch/>
+                  </pic:blipFill>
+                  <pic:spPr bwMode="auto">
+                    <a:xfrm>
+                      <a:off x="0" y="0"/>
+                      <a:ext cx="5940425" cy="5746750"/>
+                    </a:xfrm>
+                    <a:prstGeom prst="rect">
+                      <a:avLst/>
+                    </a:prstGeom>
+                    <a:ln>
+                      <a:noFill/>
+                    </a:ln>
+                    <a:extLst>
+                      <a:ext uri="{53640926-AAD7-44D8-BBD7-CCE9431645EC}">
+                        <a14:shadowObscured xmlns:a14="http://schemas.microsoft.com/office/drawing/2010/main"/>
+                      </a:ext>
+                    </a:extLst>
+                  </pic:spPr>
+                </pic:pic>
+              </a:graphicData>
+            </a:graphic>
+          </wp:inline>
+        </w:drawing>
+      </w:r>
+    </w:p>
+    <w:p>
+      <w:pPr>
+        <w:jc w:val="both"/>
+      </w:pPr>
+      <w:r>
+        <w:t>Диаграмма состояний подсистемы управления контентом</w:t>
+      </w:r>
+    </w:p>
+    <w:p>
+      <w:pPr>
+        <w:jc w:val="both"/>
+      </w:pPr>
+      <w:r>
+        <w:rPr>
+          <w:noProof/>
+        </w:rPr>
+        <w:drawing>
+          <wp:inline distT="0" distB="0" distL="0" distR="0" wp14:anchorId="08A0E62F" wp14:editId="1FAB41B0">
+            <wp:extent cx="5029200" cy="3057525"/>
+            <wp:effectExtent l="0" t="0" r="0" b="9525"/>
+            <wp:docPr id="7" name="Рисунок 7"/>
+            <wp:cNvGraphicFramePr>
+              <a:graphicFrameLocks xmlns:a="http://schemas.openxmlformats.org/drawingml/2006/main" noChangeAspect="1"/>
+            </wp:cNvGraphicFramePr>
+            <a:graphic xmlns:a="http://schemas.openxmlformats.org/drawingml/2006/main">
+              <a:graphicData uri="http://schemas.openxmlformats.org/drawingml/2006/picture">
+                <pic:pic xmlns:pic="http://schemas.openxmlformats.org/drawingml/2006/picture">
+                  <pic:nvPicPr>
+                    <pic:cNvPr id="1" name=""/>
+                    <pic:cNvPicPr/>
+                  </pic:nvPicPr>
+                  <pic:blipFill>
+                    <a:blip r:embed="rId9"/>
+                    <a:stretch>
+                      <a:fillRect/>
+                    </a:stretch>
+                  </pic:blipFill>
+                  <pic:spPr>
+                    <a:xfrm>
+                      <a:off x="0" y="0"/>
+                      <a:ext cx="5029200" cy="3057525"/>
+                    </a:xfrm>
+                    <a:prstGeom prst="rect">
+                      <a:avLst/>
+                    </a:prstGeom>
+                  </pic:spPr>
+                </pic:pic>
+              </a:graphicData>
+            </a:graphic>
+          </wp:inline>
+        </w:drawing>
+      </w:r>
+    </w:p>
+    <w:p>
+      <w:pPr>
+        <w:jc w:val="both"/>
+      </w:pPr>
+      <w:r>
+        <w:t>Диаграмма использования системы пользователем</w:t>
+      </w:r>
+    </w:p>
+    <w:p>
+      <w:pPr>
+        <w:jc w:val="both"/>
+      </w:pPr>
+    </w:p>
+    <w:p>
+      <w:pPr>
+        <w:jc w:val="both"/>
         <w:rPr>
           <w:lang w:val="en-US"/>
         </w:rPr>
       </w:pPr>
-    </w:p>
-    <w:p>
-      <w:pPr>
-        <w:jc w:val="both"/>
-      </w:pPr>
       <w:r>
         <w:rPr>
           <w:b/>
         </w:rPr>
-        <w:t>Задание 2.</w:t>
-      </w:r>
-      <w:r>
-        <w:t xml:space="preserve"> Диаграмма последовательностей. Для наиболее важных прецедентов представить диаграммы последовательностей (рассмотреть не менее трех прецедентов). </w:t>
-      </w:r>
-    </w:p>
-    <w:p>
-      <w:pPr>
-        <w:jc w:val="both"/>
-        <w:rPr>
-          <w:lang w:val="en-US"/>
-        </w:rPr>
+        <w:t>Задание 4.</w:t>
+      </w:r>
+      <w:r>
+        <w:t xml:space="preserve"> Диаграмма деятельности. Представить диаграммы деятельностей работы с </w:t>
+      </w:r>
+      <w:r>
+        <w:t>[</w:t>
+      </w:r>
+      <w:r>
+        <w:t>А</w:t>
+      </w:r>
+      <w:r>
+        <w:t>]</w:t>
+      </w:r>
+      <w:r>
+        <w:t xml:space="preserve">ИС. </w:t>
+      </w:r>
+    </w:p>
+    <w:p>
+      <w:pPr>
+        <w:jc w:val="both"/>
+      </w:pPr>
+    </w:p>
+    <w:p>
+      <w:pPr>
+        <w:jc w:val="both"/>
+      </w:pPr>
+      <w:r>
+        <w:rPr>
+          <w:noProof/>
+        </w:rPr>
+        <w:drawing>
+          <wp:inline distT="0" distB="0" distL="0" distR="0" wp14:anchorId="2B417E63" wp14:editId="1BCDF18B">
+            <wp:extent cx="5940425" cy="4699000"/>
+            <wp:effectExtent l="0" t="0" r="3175" b="6350"/>
+            <wp:docPr id="8" name="Рисунок 8"/>
+            <wp:cNvGraphicFramePr>
+              <a:graphicFrameLocks xmlns:a="http://schemas.openxmlformats.org/drawingml/2006/main" noChangeAspect="1"/>
+            </wp:cNvGraphicFramePr>
+            <a:graphic xmlns:a="http://schemas.openxmlformats.org/drawingml/2006/main">
+              <a:graphicData uri="http://schemas.openxmlformats.org/drawingml/2006/picture">
+                <pic:pic xmlns:pic="http://schemas.openxmlformats.org/drawingml/2006/picture">
+                  <pic:nvPicPr>
+                    <pic:cNvPr id="1" name=""/>
+                    <pic:cNvPicPr/>
+                  </pic:nvPicPr>
+                  <pic:blipFill>
+                    <a:blip r:embed="rId10"/>
+                    <a:stretch>
+                      <a:fillRect/>
+                    </a:stretch>
+                  </pic:blipFill>
+                  <pic:spPr>
+                    <a:xfrm>
+                      <a:off x="0" y="0"/>
+                      <a:ext cx="5940425" cy="4699000"/>
+                    </a:xfrm>
+                    <a:prstGeom prst="rect">
+                      <a:avLst/>
+                    </a:prstGeom>
+                  </pic:spPr>
+                </pic:pic>
+              </a:graphicData>
+            </a:graphic>
+          </wp:inline>
+        </w:drawing>
+      </w:r>
+    </w:p>
+    <w:p>
+      <w:pPr>
+        <w:jc w:val="both"/>
       </w:pPr>
     </w:p>
     <w:p>
@@ -403,10 +769,10 @@
         <w:rPr>
           <w:b/>
         </w:rPr>
-        <w:t>Задание 3.</w:t>
-      </w:r>
-      <w:r>
-        <w:t xml:space="preserve"> Диаграмма состояний. Представить диаграммы состояний работы в </w:t>
+        <w:t>Задание 5.</w:t>
+      </w:r>
+      <w:r>
+        <w:t xml:space="preserve"> Диаграмма компонентов. Представить диаграммы компонентов работы </w:t>
       </w:r>
       <w:r>
         <w:t>[</w:t>
@@ -414,124 +780,81 @@
       <w:r>
         <w:t>А</w:t>
       </w:r>
+      <w:r>
+        <w:t>]</w:t>
+      </w:r>
+      <w:r>
+        <w:t>ИС</w:t>
+      </w:r>
+      <w:r>
+        <w:t xml:space="preserve">. Описать физическое размещение </w:t>
+      </w:r>
       <w:proofErr w:type="gramStart"/>
       <w:r>
-        <w:t>]</w:t>
-      </w:r>
-      <w:r>
-        <w:t>И</w:t>
+        <w:t>системы  и</w:t>
       </w:r>
       <w:proofErr w:type="gramEnd"/>
       <w:r>
-        <w:t>С</w:t>
-      </w:r>
-      <w:r>
-        <w:t xml:space="preserve"> (моделирование работы с интерфейсом </w:t>
-      </w:r>
-      <w:r>
-        <w:t>[</w:t>
-      </w:r>
-      <w:r>
-        <w:t>А</w:t>
-      </w:r>
-      <w:r>
-        <w:t>]</w:t>
-      </w:r>
-      <w:r>
-        <w:t>ИС</w:t>
-      </w:r>
-      <w:r>
-        <w:t>).</w:t>
-      </w:r>
-    </w:p>
-    <w:p>
-      <w:pPr>
-        <w:jc w:val="both"/>
-        <w:rPr>
-          <w:lang w:val="en-US"/>
-        </w:rPr>
-      </w:pPr>
-    </w:p>
-    <w:p>
-      <w:pPr>
-        <w:jc w:val="both"/>
-      </w:pPr>
-      <w:r>
-        <w:rPr>
-          <w:b/>
-        </w:rPr>
-        <w:t>Задание 4.</w:t>
-      </w:r>
-      <w:r>
-        <w:t xml:space="preserve"> Диаграмма деятельности. Представить диаграммы деятельностей работы с </w:t>
-      </w:r>
-      <w:r>
-        <w:t>[</w:t>
-      </w:r>
-      <w:r>
-        <w:t>А</w:t>
-      </w:r>
-      <w:proofErr w:type="gramStart"/>
-      <w:r>
-        <w:t>]</w:t>
-      </w:r>
-      <w:r>
-        <w:t>И</w:t>
-      </w:r>
-      <w:proofErr w:type="gramEnd"/>
-      <w:r>
-        <w:t xml:space="preserve">С. </w:t>
-      </w:r>
-    </w:p>
-    <w:p>
-      <w:pPr>
-        <w:jc w:val="both"/>
-        <w:rPr>
-          <w:lang w:val="en-US"/>
-        </w:rPr>
-      </w:pPr>
-    </w:p>
-    <w:p>
-      <w:pPr>
-        <w:jc w:val="both"/>
-      </w:pPr>
-      <w:r>
-        <w:rPr>
-          <w:b/>
-        </w:rPr>
-        <w:t>Задание 5.</w:t>
-      </w:r>
-      <w:r>
-        <w:t xml:space="preserve"> Диаграмма компонентов. Представить диаграммы компонентов работы </w:t>
-      </w:r>
-      <w:r>
-        <w:t>[</w:t>
-      </w:r>
-      <w:r>
-        <w:t>А</w:t>
-      </w:r>
-      <w:proofErr w:type="gramStart"/>
-      <w:r>
-        <w:t>]</w:t>
-      </w:r>
-      <w:r>
-        <w:t>И</w:t>
-      </w:r>
-      <w:proofErr w:type="gramEnd"/>
-      <w:r>
-        <w:t>С</w:t>
-      </w:r>
-      <w:r>
-        <w:t>. Описать физическое размещение системы  и расположения ее отдельных подсистем.</w:t>
+        <w:t xml:space="preserve"> расположения ее отдельных подсистем.</w:t>
+      </w:r>
+      <w:r>
+        <w:rPr>
+          <w:noProof/>
+        </w:rPr>
+        <w:drawing>
+          <wp:inline distT="0" distB="0" distL="0" distR="0" wp14:anchorId="2C9BAC96" wp14:editId="647F0505">
+            <wp:extent cx="5931917" cy="2657475"/>
+            <wp:effectExtent l="0" t="0" r="0" b="0"/>
+            <wp:docPr id="1" name="Рисунок 1"/>
+            <wp:cNvGraphicFramePr>
+              <a:graphicFrameLocks xmlns:a="http://schemas.openxmlformats.org/drawingml/2006/main" noChangeAspect="1"/>
+            </wp:cNvGraphicFramePr>
+            <a:graphic xmlns:a="http://schemas.openxmlformats.org/drawingml/2006/main">
+              <a:graphicData uri="http://schemas.openxmlformats.org/drawingml/2006/picture">
+                <pic:pic xmlns:pic="http://schemas.openxmlformats.org/drawingml/2006/picture">
+                  <pic:nvPicPr>
+                    <pic:cNvPr id="0" name="Picture 1"/>
+                    <pic:cNvPicPr>
+                      <a:picLocks noChangeAspect="1" noChangeArrowheads="1"/>
+                    </pic:cNvPicPr>
+                  </pic:nvPicPr>
+                  <pic:blipFill>
+                    <a:blip r:embed="rId11">
+                      <a:extLst>
+                        <a:ext uri="{28A0092B-C50C-407E-A947-70E740481C1C}">
+                          <a14:useLocalDpi xmlns:a14="http://schemas.microsoft.com/office/drawing/2010/main" val="0"/>
+                        </a:ext>
+                      </a:extLst>
+                    </a:blip>
+                    <a:srcRect/>
+                    <a:stretch>
+                      <a:fillRect/>
+                    </a:stretch>
+                  </pic:blipFill>
+                  <pic:spPr bwMode="auto">
+                    <a:xfrm>
+                      <a:off x="0" y="0"/>
+                      <a:ext cx="5954620" cy="2667646"/>
+                    </a:xfrm>
+                    <a:prstGeom prst="rect">
+                      <a:avLst/>
+                    </a:prstGeom>
+                    <a:noFill/>
+                    <a:ln>
+                      <a:noFill/>
+                    </a:ln>
+                  </pic:spPr>
+                </pic:pic>
+              </a:graphicData>
+            </a:graphic>
+          </wp:inline>
+        </w:drawing>
       </w:r>
     </w:p>
     <w:p>
       <w:pPr>
         <w:suppressAutoHyphens w:val="0"/>
         <w:spacing w:after="200" w:line="276" w:lineRule="auto"/>
-        <w:rPr>
-          <w:lang w:val="en-US"/>
-        </w:rPr>
       </w:pPr>
     </w:p>
     <w:p>
@@ -539,16 +862,18 @@
         <w:suppressAutoHyphens w:val="0"/>
         <w:spacing w:after="200" w:line="276" w:lineRule="auto"/>
       </w:pPr>
-      <w:r>
-        <w:br w:type="page"/>
-      </w:r>
+    </w:p>
+    <w:p>
+      <w:pPr>
+        <w:suppressAutoHyphens w:val="0"/>
+        <w:spacing w:after="200" w:line="276" w:lineRule="auto"/>
+      </w:pPr>
     </w:p>
     <w:p>
       <w:pPr>
         <w:jc w:val="center"/>
       </w:pPr>
       <w:r>
-        <w:lastRenderedPageBreak/>
         <w:t>Список используемых источников и литературы</w:t>
       </w:r>
     </w:p>
@@ -560,7 +885,7 @@
           <w:numId w:val="2"/>
         </w:numPr>
       </w:pPr>
-      <w:hyperlink r:id="rId6" w:history="1">
+      <w:hyperlink r:id="rId12" w:history="1">
         <w:r>
           <w:rPr>
             <w:rStyle w:val="a4"/>
@@ -577,7 +902,7 @@
           <w:numId w:val="2"/>
         </w:numPr>
       </w:pPr>
-      <w:hyperlink r:id="rId7" w:history="1">
+      <w:hyperlink r:id="rId13" w:history="1">
         <w:r>
           <w:rPr>
             <w:rStyle w:val="a4"/>
@@ -609,8 +934,8 @@
 </file>
 
 <file path=word/numbering.xml><?xml version="1.0" encoding="utf-8"?>
-<w:numbering xmlns:wpc="http://schemas.microsoft.com/office/word/2010/wordprocessingCanvas" xmlns:mc="http://schemas.openxmlformats.org/markup-compatibility/2006" xmlns:o="urn:schemas-microsoft-com:office:office" xmlns:r="http://schemas.openxmlformats.org/officeDocument/2006/relationships" xmlns:m="http://schemas.openxmlformats.org/officeDocument/2006/math" xmlns:v="urn:schemas-microsoft-com:vml" xmlns:wp14="http://schemas.microsoft.com/office/word/2010/wordprocessingDrawing" xmlns:wp="http://schemas.openxmlformats.org/drawingml/2006/wordprocessingDrawing" xmlns:w10="urn:schemas-microsoft-com:office:word" xmlns:w="http://schemas.openxmlformats.org/wordprocessingml/2006/main" xmlns:w14="http://schemas.microsoft.com/office/word/2010/wordml" xmlns:wpg="http://schemas.microsoft.com/office/word/2010/wordprocessingGroup" xmlns:wpi="http://schemas.microsoft.com/office/word/2010/wordprocessingInk" xmlns:wne="http://schemas.microsoft.com/office/word/2006/wordml" xmlns:wps="http://schemas.microsoft.com/office/word/2010/wordprocessingShape" mc:Ignorable="w14 wp14">
-  <w:abstractNum w:abstractNumId="0">
+<w:numbering xmlns:wpc="http://schemas.microsoft.com/office/word/2010/wordprocessingCanvas" xmlns:cx="http://schemas.microsoft.com/office/drawing/2014/chartex" xmlns:cx1="http://schemas.microsoft.com/office/drawing/2015/9/8/chartex" xmlns:cx2="http://schemas.microsoft.com/office/drawing/2015/10/21/chartex" xmlns:cx3="http://schemas.microsoft.com/office/drawing/2016/5/9/chartex" xmlns:cx4="http://schemas.microsoft.com/office/drawing/2016/5/10/chartex" xmlns:cx5="http://schemas.microsoft.com/office/drawing/2016/5/11/chartex" xmlns:cx6="http://schemas.microsoft.com/office/drawing/2016/5/12/chartex" xmlns:cx7="http://schemas.microsoft.com/office/drawing/2016/5/13/chartex" xmlns:cx8="http://schemas.microsoft.com/office/drawing/2016/5/14/chartex" xmlns:mc="http://schemas.openxmlformats.org/markup-compatibility/2006" xmlns:aink="http://schemas.microsoft.com/office/drawing/2016/ink" xmlns:am3d="http://schemas.microsoft.com/office/drawing/2017/model3d" xmlns:o="urn:schemas-microsoft-com:office:office" xmlns:oel="http://schemas.microsoft.com/office/2019/extlst" xmlns:r="http://schemas.openxmlformats.org/officeDocument/2006/relationships" xmlns:m="http://schemas.openxmlformats.org/officeDocument/2006/math" xmlns:v="urn:schemas-microsoft-com:vml" xmlns:wp14="http://schemas.microsoft.com/office/word/2010/wordprocessingDrawing" xmlns:wp="http://schemas.openxmlformats.org/drawingml/2006/wordprocessingDrawing" xmlns:w10="urn:schemas-microsoft-com:office:word" xmlns:w="http://schemas.openxmlformats.org/wordprocessingml/2006/main" xmlns:w14="http://schemas.microsoft.com/office/word/2010/wordml" xmlns:w15="http://schemas.microsoft.com/office/word/2012/wordml" xmlns:w16cex="http://schemas.microsoft.com/office/word/2018/wordml/cex" xmlns:w16cid="http://schemas.microsoft.com/office/word/2016/wordml/cid" xmlns:w16="http://schemas.microsoft.com/office/word/2018/wordml" xmlns:w16sdtdh="http://schemas.microsoft.com/office/word/2020/wordml/sdtdatahash" xmlns:w16se="http://schemas.microsoft.com/office/word/2015/wordml/symex" xmlns:wpg="http://schemas.microsoft.com/office/word/2010/wordprocessingGroup" xmlns:wpi="http://schemas.microsoft.com/office/word/2010/wordprocessingInk" xmlns:wne="http://schemas.microsoft.com/office/word/2006/wordml" xmlns:wps="http://schemas.microsoft.com/office/word/2010/wordprocessingShape" mc:Ignorable="w14 w15 w16se w16cid w16 w16cex w16sdtdh wp14">
+  <w:abstractNum w:abstractNumId="0" w15:restartNumberingAfterBreak="0">
     <w:nsid w:val="382D4B03"/>
     <w:multiLevelType w:val="hybridMultilevel"/>
     <w:tmpl w:val="FB7EA2E8"/>
@@ -696,7 +1021,7 @@
       </w:pPr>
     </w:lvl>
   </w:abstractNum>
-  <w:abstractNum w:abstractNumId="1">
+  <w:abstractNum w:abstractNumId="1" w15:restartNumberingAfterBreak="0">
     <w:nsid w:val="625F30EE"/>
     <w:multiLevelType w:val="hybridMultilevel"/>
     <w:tmpl w:val="AAAAC824"/>
@@ -785,17 +1110,17 @@
       </w:pPr>
     </w:lvl>
   </w:abstractNum>
-  <w:num w:numId="1">
+  <w:num w:numId="1" w16cid:durableId="1832138920">
     <w:abstractNumId w:val="1"/>
   </w:num>
-  <w:num w:numId="2">
+  <w:num w:numId="2" w16cid:durableId="1311708405">
     <w:abstractNumId w:val="0"/>
   </w:num>
 </w:numbering>
 </file>
 
 <file path=word/styles.xml><?xml version="1.0" encoding="utf-8"?>
-<w:styles xmlns:mc="http://schemas.openxmlformats.org/markup-compatibility/2006" xmlns:r="http://schemas.openxmlformats.org/officeDocument/2006/relationships" xmlns:w="http://schemas.openxmlformats.org/wordprocessingml/2006/main" xmlns:w14="http://schemas.microsoft.com/office/word/2010/wordml" mc:Ignorable="w14">
+<w:styles xmlns:mc="http://schemas.openxmlformats.org/markup-compatibility/2006" xmlns:r="http://schemas.openxmlformats.org/officeDocument/2006/relationships" xmlns:w="http://schemas.openxmlformats.org/wordprocessingml/2006/main" xmlns:w14="http://schemas.microsoft.com/office/word/2010/wordml" xmlns:w15="http://schemas.microsoft.com/office/word/2012/wordml" xmlns:w16cex="http://schemas.microsoft.com/office/word/2018/wordml/cex" xmlns:w16cid="http://schemas.microsoft.com/office/word/2016/wordml/cid" xmlns:w16="http://schemas.microsoft.com/office/word/2018/wordml" xmlns:w16sdtdh="http://schemas.microsoft.com/office/word/2020/wordml/sdtdatahash" xmlns:w16se="http://schemas.microsoft.com/office/word/2015/wordml/symex" mc:Ignorable="w14 w15 w16se w16cid w16 w16cex w16sdtdh">
   <w:docDefaults>
     <w:rPrDefault>
       <w:rPr>
@@ -811,378 +1136,383 @@
       </w:pPr>
     </w:pPrDefault>
   </w:docDefaults>
-  <w:latentStyles w:defLockedState="0" w:defUIPriority="99" w:defSemiHidden="1" w:defUnhideWhenUsed="1" w:defQFormat="0" w:count="267">
-    <w:lsdException w:name="Normal" w:semiHidden="0" w:uiPriority="0" w:unhideWhenUsed="0" w:qFormat="1"/>
-    <w:lsdException w:name="heading 1" w:semiHidden="0" w:uiPriority="9" w:unhideWhenUsed="0" w:qFormat="1"/>
-    <w:lsdException w:name="heading 2" w:uiPriority="9" w:qFormat="1"/>
-    <w:lsdException w:name="heading 3" w:uiPriority="9" w:qFormat="1"/>
-    <w:lsdException w:name="heading 4" w:uiPriority="9" w:qFormat="1"/>
-    <w:lsdException w:name="heading 5" w:uiPriority="9" w:qFormat="1"/>
-    <w:lsdException w:name="heading 6" w:uiPriority="9" w:qFormat="1"/>
-    <w:lsdException w:name="heading 7" w:uiPriority="9" w:qFormat="1"/>
-    <w:lsdException w:name="heading 8" w:uiPriority="9" w:qFormat="1"/>
-    <w:lsdException w:name="heading 9" w:uiPriority="9" w:qFormat="1"/>
-    <w:lsdException w:name="toc 1" w:uiPriority="39"/>
-    <w:lsdException w:name="toc 2" w:uiPriority="39"/>
-    <w:lsdException w:name="toc 3" w:uiPriority="39"/>
-    <w:lsdException w:name="toc 4" w:uiPriority="39"/>
-    <w:lsdException w:name="toc 5" w:uiPriority="39"/>
-    <w:lsdException w:name="toc 6" w:uiPriority="39"/>
-    <w:lsdException w:name="toc 7" w:uiPriority="39"/>
-    <w:lsdException w:name="toc 8" w:uiPriority="39"/>
-    <w:lsdException w:name="toc 9" w:uiPriority="39"/>
-    <w:lsdException w:name="caption" w:uiPriority="35" w:qFormat="1"/>
-    <w:lsdException w:name="Title" w:semiHidden="0" w:uiPriority="10" w:unhideWhenUsed="0" w:qFormat="1"/>
-    <w:lsdException w:name="Default Paragraph Font" w:uiPriority="1"/>
-    <w:lsdException w:name="Subtitle" w:semiHidden="0" w:uiPriority="11" w:unhideWhenUsed="0" w:qFormat="1"/>
-    <w:lsdException w:name="Strong" w:semiHidden="0" w:uiPriority="22" w:unhideWhenUsed="0" w:qFormat="1"/>
-    <w:lsdException w:name="Emphasis" w:semiHidden="0" w:uiPriority="20" w:unhideWhenUsed="0" w:qFormat="1"/>
-    <w:lsdException w:name="Table Grid" w:semiHidden="0" w:uiPriority="59" w:unhideWhenUsed="0"/>
-    <w:lsdException w:name="Placeholder Text" w:unhideWhenUsed="0"/>
-    <w:lsdException w:name="No Spacing" w:semiHidden="0" w:uiPriority="1" w:unhideWhenUsed="0" w:qFormat="1"/>
-    <w:lsdException w:name="Light Shading" w:semiHidden="0" w:uiPriority="60" w:unhideWhenUsed="0"/>
-    <w:lsdException w:name="Light List" w:semiHidden="0" w:uiPriority="61" w:unhideWhenUsed="0"/>
-    <w:lsdException w:name="Light Grid" w:semiHidden="0" w:uiPriority="62" w:unhideWhenUsed="0"/>
-    <w:lsdException w:name="Medium Shading 1" w:semiHidden="0" w:uiPriority="63" w:unhideWhenUsed="0"/>
-    <w:lsdException w:name="Medium Shading 2" w:semiHidden="0" w:uiPriority="64" w:unhideWhenUsed="0"/>
-    <w:lsdException w:name="Medium List 1" w:semiHidden="0" w:uiPriority="65" w:unhideWhenUsed="0"/>
-    <w:lsdException w:name="Medium List 2" w:semiHidden="0" w:uiPriority="66" w:unhideWhenUsed="0"/>
-    <w:lsdException w:name="Medium Grid 1" w:semiHidden="0" w:uiPriority="67" w:unhideWhenUsed="0"/>
-    <w:lsdException w:name="Medium Grid 2" w:semiHidden="0" w:uiPriority="68" w:unhideWhenUsed="0"/>
-    <w:lsdException w:name="Medium Grid 3" w:semiHidden="0" w:uiPriority="69" w:unhideWhenUsed="0"/>
-    <w:lsdException w:name="Dark List" w:semiHidden="0" w:uiPriority="70" w:unhideWhenUsed="0"/>
-    <w:lsdException w:name="Colorful Shading" w:semiHidden="0" w:uiPriority="71" w:unhideWhenUsed="0"/>
-    <w:lsdException w:name="Colorful List" w:semiHidden="0" w:uiPriority="72" w:unhideWhenUsed="0"/>
-    <w:lsdException w:name="Colorful Grid" w:semiHidden="0" w:uiPriority="73" w:unhideWhenUsed="0"/>
-    <w:lsdException w:name="Light Shading Accent 1" w:semiHidden="0" w:uiPriority="60" w:unhideWhenUsed="0"/>
-    <w:lsdException w:name="Light List Accent 1" w:semiHidden="0" w:uiPriority="61" w:unhideWhenUsed="0"/>
-    <w:lsdException w:name="Light Grid Accent 1" w:semiHidden="0" w:uiPriority="62" w:unhideWhenUsed="0"/>
-    <w:lsdException w:name="Medium Shading 1 Accent 1" w:semiHidden="0" w:uiPriority="63" w:unhideWhenUsed="0"/>
-    <w:lsdException w:name="Medium Shading 2 Accent 1" w:semiHidden="0" w:uiPriority="64" w:unhideWhenUsed="0"/>
-    <w:lsdException w:name="Medium List 1 Accent 1" w:semiHidden="0" w:uiPriority="65" w:unhideWhenUsed="0"/>
-    <w:lsdException w:name="Revision" w:unhideWhenUsed="0"/>
-    <w:lsdException w:name="List Paragraph" w:semiHidden="0" w:uiPriority="34" w:unhideWhenUsed="0" w:qFormat="1"/>
-    <w:lsdException w:name="Quote" w:semiHidden="0" w:uiPriority="29" w:unhideWhenUsed="0" w:qFormat="1"/>
-    <w:lsdException w:name="Intense Quote" w:semiHidden="0" w:uiPriority="30" w:unhideWhenUsed="0" w:qFormat="1"/>
-    <w:lsdException w:name="Medium List 2 Accent 1" w:semiHidden="0" w:uiPriority="66" w:unhideWhenUsed="0"/>
-    <w:lsdException w:name="Medium Grid 1 Accent 1" w:semiHidden="0" w:uiPriority="67" w:unhideWhenUsed="0"/>
-    <w:lsdException w:name="Medium Grid 2 Accent 1" w:semiHidden="0" w:uiPriority="68" w:unhideWhenUsed="0"/>
-    <w:lsdException w:name="Medium Grid 3 Accent 1" w:semiHidden="0" w:uiPriority="69" w:unhideWhenUsed="0"/>
-    <w:lsdException w:name="Dark List Accent 1" w:semiHidden="0" w:uiPriority="70" w:unhideWhenUsed="0"/>
-    <w:lsdException w:name="Colorful Shading Accent 1" w:semiHidden="0" w:uiPriority="71" w:unhideWhenUsed="0"/>
-    <w:lsdException w:name="Colorful List Accent 1" w:semiHidden="0" w:uiPriority="72" w:unhideWhenUsed="0"/>
-    <w:lsdException w:name="Colorful Grid Accent 1" w:semiHidden="0" w:uiPriority="73" w:unhideWhenUsed="0"/>
-    <w:lsdException w:name="Light Shading Accent 2" w:semiHidden="0" w:uiPriority="60" w:unhideWhenUsed="0"/>
-    <w:lsdException w:name="Light List Accent 2" w:semiHidden="0" w:uiPriority="61" w:unhideWhenUsed="0"/>
-    <w:lsdException w:name="Light Grid Accent 2" w:semiHidden="0" w:uiPriority="62" w:unhideWhenUsed="0"/>
-    <w:lsdException w:name="Medium Shading 1 Accent 2" w:semiHidden="0" w:uiPriority="63" w:unhideWhenUsed="0"/>
-    <w:lsdException w:name="Medium Shading 2 Accent 2" w:semiHidden="0" w:uiPriority="64" w:unhideWhenUsed="0"/>
-    <w:lsdException w:name="Medium List 1 Accent 2" w:semiHidden="0" w:uiPriority="65" w:unhideWhenUsed="0"/>
-    <w:lsdException w:name="Medium List 2 Accent 2" w:semiHidden="0" w:uiPriority="66" w:unhideWhenUsed="0"/>
-    <w:lsdException w:name="Medium Grid 1 Accent 2" w:semiHidden="0" w:uiPriority="67" w:unhideWhenUsed="0"/>
-    <w:lsdException w:name="Medium Grid 2 Accent 2" w:semiHidden="0" w:uiPriority="68" w:unhideWhenUsed="0"/>
-    <w:lsdException w:name="Medium Grid 3 Accent 2" w:semiHidden="0" w:uiPriority="69" w:unhideWhenUsed="0"/>
-    <w:lsdException w:name="Dark List Accent 2" w:semiHidden="0" w:uiPriority="70" w:unhideWhenUsed="0"/>
-    <w:lsdException w:name="Colorful Shading Accent 2" w:semiHidden="0" w:uiPriority="71" w:unhideWhenUsed="0"/>
-    <w:lsdException w:name="Colorful List Accent 2" w:semiHidden="0" w:uiPriority="72" w:unhideWhenUsed="0"/>
-    <w:lsdException w:name="Colorful Grid Accent 2" w:semiHidden="0" w:uiPriority="73" w:unhideWhenUsed="0"/>
-    <w:lsdException w:name="Light Shading Accent 3" w:semiHidden="0" w:uiPriority="60" w:unhideWhenUsed="0"/>
-    <w:lsdException w:name="Light List Accent 3" w:semiHidden="0" w:uiPriority="61" w:unhideWhenUsed="0"/>
-    <w:lsdException w:name="Light Grid Accent 3" w:semiHidden="0" w:uiPriority="62" w:unhideWhenUsed="0"/>
-    <w:lsdException w:name="Medium Shading 1 Accent 3" w:semiHidden="0" w:uiPriority="63" w:unhideWhenUsed="0"/>
-    <w:lsdException w:name="Medium Shading 2 Accent 3" w:semiHidden="0" w:uiPriority="64" w:unhideWhenUsed="0"/>
-    <w:lsdException w:name="Medium List 1 Accent 3" w:semiHidden="0" w:uiPriority="65" w:unhideWhenUsed="0"/>
-    <w:lsdException w:name="Medium List 2 Accent 3" w:semiHidden="0" w:uiPriority="66" w:unhideWhenUsed="0"/>
-    <w:lsdException w:name="Medium Grid 1 Accent 3" w:semiHidden="0" w:uiPriority="67" w:unhideWhenUsed="0"/>
-    <w:lsdException w:name="Medium Grid 2 Accent 3" w:semiHidden="0" w:uiPriority="68" w:unhideWhenUsed="0"/>
-    <w:lsdException w:name="Medium Grid 3 Accent 3" w:semiHidden="0" w:uiPriority="69" w:unhideWhenUsed="0"/>
-    <w:lsdException w:name="Dark List Accent 3" w:semiHidden="0" w:uiPriority="70" w:unhideWhenUsed="0"/>
-    <w:lsdException w:name="Colorful Shading Accent 3" w:semiHidden="0" w:uiPriority="71" w:unhideWhenUsed="0"/>
-    <w:lsdException w:name="Colorful List Accent 3" w:semiHidden="0" w:uiPriority="72" w:unhideWhenUsed="0"/>
-    <w:lsdException w:name="Colorful Grid Accent 3" w:semiHidden="0" w:uiPriority="73" w:unhideWhenUsed="0"/>
-    <w:lsdException w:name="Light Shading Accent 4" w:semiHidden="0" w:uiPriority="60" w:unhideWhenUsed="0"/>
-    <w:lsdException w:name="Light List Accent 4" w:semiHidden="0" w:uiPriority="61" w:unhideWhenUsed="0"/>
-    <w:lsdException w:name="Light Grid Accent 4" w:semiHidden="0" w:uiPriority="62" w:unhideWhenUsed="0"/>
-    <w:lsdException w:name="Medium Shading 1 Accent 4" w:semiHidden="0" w:uiPriority="63" w:unhideWhenUsed="0"/>
-    <w:lsdException w:name="Medium Shading 2 Accent 4" w:semiHidden="0" w:uiPriority="64" w:unhideWhenUsed="0"/>
-    <w:lsdException w:name="Medium List 1 Accent 4" w:semiHidden="0" w:uiPriority="65" w:unhideWhenUsed="0"/>
-    <w:lsdException w:name="Medium List 2 Accent 4" w:semiHidden="0" w:uiPriority="66" w:unhideWhenUsed="0"/>
-    <w:lsdException w:name="Medium Grid 1 Accent 4" w:semiHidden="0" w:uiPriority="67" w:unhideWhenUsed="0"/>
-    <w:lsdException w:name="Medium Grid 2 Accent 4" w:semiHidden="0" w:uiPriority="68" w:unhideWhenUsed="0"/>
-    <w:lsdException w:name="Medium Grid 3 Accent 4" w:semiHidden="0" w:uiPriority="69" w:unhideWhenUsed="0"/>
-    <w:lsdException w:name="Dark List Accent 4" w:semiHidden="0" w:uiPriority="70" w:unhideWhenUsed="0"/>
-    <w:lsdException w:name="Colorful Shading Accent 4" w:semiHidden="0" w:uiPriority="71" w:unhideWhenUsed="0"/>
-    <w:lsdException w:name="Colorful List Accent 4" w:semiHidden="0" w:uiPriority="72" w:unhideWhenUsed="0"/>
-    <w:lsdException w:name="Colorful Grid Accent 4" w:semiHidden="0" w:uiPriority="73" w:unhideWhenUsed="0"/>
-    <w:lsdException w:name="Light Shading Accent 5" w:semiHidden="0" w:uiPriority="60" w:unhideWhenUsed="0"/>
-    <w:lsdException w:name="Light List Accent 5" w:semiHidden="0" w:uiPriority="61" w:unhideWhenUsed="0"/>
-    <w:lsdException w:name="Light Grid Accent 5" w:semiHidden="0" w:uiPriority="62" w:unhideWhenUsed="0"/>
-    <w:lsdException w:name="Medium Shading 1 Accent 5" w:semiHidden="0" w:uiPriority="63" w:unhideWhenUsed="0"/>
-    <w:lsdException w:name="Medium Shading 2 Accent 5" w:semiHidden="0" w:uiPriority="64" w:unhideWhenUsed="0"/>
-    <w:lsdException w:name="Medium List 1 Accent 5" w:semiHidden="0" w:uiPriority="65" w:unhideWhenUsed="0"/>
-    <w:lsdException w:name="Medium List 2 Accent 5" w:semiHidden="0" w:uiPriority="66" w:unhideWhenUsed="0"/>
-    <w:lsdException w:name="Medium Grid 1 Accent 5" w:semiHidden="0" w:uiPriority="67" w:unhideWhenUsed="0"/>
-    <w:lsdException w:name="Medium Grid 2 Accent 5" w:semiHidden="0" w:uiPriority="68" w:unhideWhenUsed="0"/>
-    <w:lsdException w:name="Medium Grid 3 Accent 5" w:semiHidden="0" w:uiPriority="69" w:unhideWhenUsed="0"/>
-    <w:lsdException w:name="Dark List Accent 5" w:semiHidden="0" w:uiPriority="70" w:unhideWhenUsed="0"/>
-    <w:lsdException w:name="Colorful Shading Accent 5" w:semiHidden="0" w:uiPriority="71" w:unhideWhenUsed="0"/>
-    <w:lsdException w:name="Colorful List Accent 5" w:semiHidden="0" w:uiPriority="72" w:unhideWhenUsed="0"/>
-    <w:lsdException w:name="Colorful Grid Accent 5" w:semiHidden="0" w:uiPriority="73" w:unhideWhenUsed="0"/>
-    <w:lsdException w:name="Light Shading Accent 6" w:semiHidden="0" w:uiPriority="60" w:unhideWhenUsed="0"/>
-    <w:lsdException w:name="Light List Accent 6" w:semiHidden="0" w:uiPriority="61" w:unhideWhenUsed="0"/>
-    <w:lsdException w:name="Light Grid Accent 6" w:semiHidden="0" w:uiPriority="62" w:unhideWhenUsed="0"/>
-    <w:lsdException w:name="Medium Shading 1 Accent 6" w:semiHidden="0" w:uiPriority="63" w:unhideWhenUsed="0"/>
-    <w:lsdException w:name="Medium Shading 2 Accent 6" w:semiHidden="0" w:uiPriority="64" w:unhideWhenUsed="0"/>
-    <w:lsdException w:name="Medium List 1 Accent 6" w:semiHidden="0" w:uiPriority="65" w:unhideWhenUsed="0"/>
-    <w:lsdException w:name="Medium List 2 Accent 6" w:semiHidden="0" w:uiPriority="66" w:unhideWhenUsed="0"/>
-    <w:lsdException w:name="Medium Grid 1 Accent 6" w:semiHidden="0" w:uiPriority="67" w:unhideWhenUsed="0"/>
-    <w:lsdException w:name="Medium Grid 2 Accent 6" w:semiHidden="0" w:uiPriority="68" w:unhideWhenUsed="0"/>
-    <w:lsdException w:name="Medium Grid 3 Accent 6" w:semiHidden="0" w:uiPriority="69" w:unhideWhenUsed="0"/>
-    <w:lsdException w:name="Dark List Accent 6" w:semiHidden="0" w:uiPriority="70" w:unhideWhenUsed="0"/>
-    <w:lsdException w:name="Colorful Shading Accent 6" w:semiHidden="0" w:uiPriority="71" w:unhideWhenUsed="0"/>
-    <w:lsdException w:name="Colorful List Accent 6" w:semiHidden="0" w:uiPriority="72" w:unhideWhenUsed="0"/>
-    <w:lsdException w:name="Colorful Grid Accent 6" w:semiHidden="0" w:uiPriority="73" w:unhideWhenUsed="0"/>
-    <w:lsdException w:name="Subtle Emphasis" w:semiHidden="0" w:uiPriority="19" w:unhideWhenUsed="0" w:qFormat="1"/>
-    <w:lsdException w:name="Intense Emphasis" w:semiHidden="0" w:uiPriority="21" w:unhideWhenUsed="0" w:qFormat="1"/>
-    <w:lsdException w:name="Subtle Reference" w:semiHidden="0" w:uiPriority="31" w:unhideWhenUsed="0" w:qFormat="1"/>
-    <w:lsdException w:name="Intense Reference" w:semiHidden="0" w:uiPriority="32" w:unhideWhenUsed="0" w:qFormat="1"/>
-    <w:lsdException w:name="Book Title" w:semiHidden="0" w:uiPriority="33" w:unhideWhenUsed="0" w:qFormat="1"/>
-    <w:lsdException w:name="Bibliography" w:uiPriority="37"/>
-    <w:lsdException w:name="TOC Heading" w:uiPriority="39" w:qFormat="1"/>
-  </w:latentStyles>
-  <w:style w:type="paragraph" w:default="1" w:styleId="a">
-    <w:name w:val="Normal"/>
-    <w:qFormat/>
-    <w:rsid w:val="00661970"/>
-    <w:pPr>
-      <w:suppressAutoHyphens/>
-      <w:spacing w:after="0" w:line="240" w:lineRule="auto"/>
-    </w:pPr>
-    <w:rPr>
-      <w:rFonts w:ascii="Times New Roman" w:eastAsia="Times New Roman" w:hAnsi="Times New Roman" w:cs="Times New Roman"/>
-      <w:kern w:val="1"/>
-      <w:sz w:val="24"/>
-      <w:szCs w:val="24"/>
-      <w:lang w:eastAsia="zh-CN"/>
-    </w:rPr>
-  </w:style>
-  <w:style w:type="character" w:default="1" w:styleId="a0">
-    <w:name w:val="Default Paragraph Font"/>
-    <w:uiPriority w:val="1"/>
-    <w:semiHidden/>
-    <w:unhideWhenUsed/>
-  </w:style>
-  <w:style w:type="table" w:default="1" w:styleId="a1">
-    <w:name w:val="Normal Table"/>
-    <w:uiPriority w:val="99"/>
-    <w:semiHidden/>
-    <w:unhideWhenUsed/>
-    <w:tblPr>
-      <w:tblInd w:w="0" w:type="dxa"/>
-      <w:tblCellMar>
-        <w:top w:w="0" w:type="dxa"/>
-        <w:left w:w="108" w:type="dxa"/>
-        <w:bottom w:w="0" w:type="dxa"/>
-        <w:right w:w="108" w:type="dxa"/>
-      </w:tblCellMar>
-    </w:tblPr>
-  </w:style>
-  <w:style w:type="numbering" w:default="1" w:styleId="a2">
-    <w:name w:val="No List"/>
-    <w:uiPriority w:val="99"/>
-    <w:semiHidden/>
-    <w:unhideWhenUsed/>
-  </w:style>
-  <w:style w:type="paragraph" w:styleId="a3">
-    <w:name w:val="List Paragraph"/>
-    <w:basedOn w:val="a"/>
-    <w:uiPriority w:val="34"/>
-    <w:qFormat/>
-    <w:rsid w:val="00661970"/>
-    <w:pPr>
-      <w:suppressAutoHyphens w:val="0"/>
-      <w:spacing w:after="120" w:line="276" w:lineRule="auto"/>
-      <w:ind w:left="720"/>
-      <w:contextualSpacing/>
-      <w:jc w:val="both"/>
-    </w:pPr>
-    <w:rPr>
-      <w:rFonts w:eastAsiaTheme="minorHAnsi" w:cstheme="minorBidi"/>
-      <w:kern w:val="0"/>
-      <w:sz w:val="28"/>
-      <w:szCs w:val="22"/>
-      <w:lang w:eastAsia="en-US"/>
-    </w:rPr>
-  </w:style>
-  <w:style w:type="character" w:styleId="a4">
-    <w:name w:val="Hyperlink"/>
-    <w:basedOn w:val="a0"/>
-    <w:uiPriority w:val="99"/>
-    <w:unhideWhenUsed/>
-    <w:rsid w:val="00B720FD"/>
-    <w:rPr>
-      <w:color w:val="0000FF" w:themeColor="hyperlink"/>
-      <w:u w:val="single"/>
-    </w:rPr>
-  </w:style>
-</w:styles>
-</file>
-
-<file path=word/stylesWithEffects.xml><?xml version="1.0" encoding="utf-8"?>
-<w:styles xmlns:wpc="http://schemas.microsoft.com/office/word/2010/wordprocessingCanvas" xmlns:mc="http://schemas.openxmlformats.org/markup-compatibility/2006" xmlns:o="urn:schemas-microsoft-com:office:office" xmlns:r="http://schemas.openxmlformats.org/officeDocument/2006/relationships" xmlns:m="http://schemas.openxmlformats.org/officeDocument/2006/math" xmlns:v="urn:schemas-microsoft-com:vml" xmlns:wp14="http://schemas.microsoft.com/office/word/2010/wordprocessingDrawing" xmlns:wp="http://schemas.openxmlformats.org/drawingml/2006/wordprocessingDrawing" xmlns:w10="urn:schemas-microsoft-com:office:word" xmlns:w="http://schemas.openxmlformats.org/wordprocessingml/2006/main" xmlns:w14="http://schemas.microsoft.com/office/word/2010/wordml" xmlns:wpg="http://schemas.microsoft.com/office/word/2010/wordprocessingGroup" xmlns:wpi="http://schemas.microsoft.com/office/word/2010/wordprocessingInk" xmlns:wne="http://schemas.microsoft.com/office/word/2006/wordml" xmlns:wps="http://schemas.microsoft.com/office/word/2010/wordprocessingShape" mc:Ignorable="w14 wp14">
-  <w:docDefaults>
-    <w:rPrDefault>
-      <w:rPr>
-        <w:rFonts w:asciiTheme="minorHAnsi" w:eastAsiaTheme="minorHAnsi" w:hAnsiTheme="minorHAnsi" w:cstheme="minorBidi"/>
-        <w:sz w:val="22"/>
-        <w:szCs w:val="22"/>
-        <w:lang w:val="ru-RU" w:eastAsia="en-US" w:bidi="ar-SA"/>
-      </w:rPr>
-    </w:rPrDefault>
-    <w:pPrDefault>
-      <w:pPr>
-        <w:spacing w:after="200" w:line="276" w:lineRule="auto"/>
-      </w:pPr>
-    </w:pPrDefault>
-  </w:docDefaults>
-  <w:latentStyles w:defLockedState="0" w:defUIPriority="99" w:defSemiHidden="1" w:defUnhideWhenUsed="1" w:defQFormat="0" w:count="267">
-    <w:lsdException w:name="Normal" w:semiHidden="0" w:uiPriority="0" w:unhideWhenUsed="0" w:qFormat="1"/>
-    <w:lsdException w:name="heading 1" w:semiHidden="0" w:uiPriority="9" w:unhideWhenUsed="0" w:qFormat="1"/>
-    <w:lsdException w:name="heading 2" w:uiPriority="9" w:qFormat="1"/>
-    <w:lsdException w:name="heading 3" w:uiPriority="9" w:qFormat="1"/>
-    <w:lsdException w:name="heading 4" w:uiPriority="9" w:qFormat="1"/>
-    <w:lsdException w:name="heading 5" w:uiPriority="9" w:qFormat="1"/>
-    <w:lsdException w:name="heading 6" w:uiPriority="9" w:qFormat="1"/>
-    <w:lsdException w:name="heading 7" w:uiPriority="9" w:qFormat="1"/>
-    <w:lsdException w:name="heading 8" w:uiPriority="9" w:qFormat="1"/>
-    <w:lsdException w:name="heading 9" w:uiPriority="9" w:qFormat="1"/>
-    <w:lsdException w:name="toc 1" w:uiPriority="39"/>
-    <w:lsdException w:name="toc 2" w:uiPriority="39"/>
-    <w:lsdException w:name="toc 3" w:uiPriority="39"/>
-    <w:lsdException w:name="toc 4" w:uiPriority="39"/>
-    <w:lsdException w:name="toc 5" w:uiPriority="39"/>
-    <w:lsdException w:name="toc 6" w:uiPriority="39"/>
-    <w:lsdException w:name="toc 7" w:uiPriority="39"/>
-    <w:lsdException w:name="toc 8" w:uiPriority="39"/>
-    <w:lsdException w:name="toc 9" w:uiPriority="39"/>
-    <w:lsdException w:name="caption" w:uiPriority="35" w:qFormat="1"/>
-    <w:lsdException w:name="Title" w:semiHidden="0" w:uiPriority="10" w:unhideWhenUsed="0" w:qFormat="1"/>
-    <w:lsdException w:name="Default Paragraph Font" w:uiPriority="1"/>
-    <w:lsdException w:name="Subtitle" w:semiHidden="0" w:uiPriority="11" w:unhideWhenUsed="0" w:qFormat="1"/>
-    <w:lsdException w:name="Strong" w:semiHidden="0" w:uiPriority="22" w:unhideWhenUsed="0" w:qFormat="1"/>
-    <w:lsdException w:name="Emphasis" w:semiHidden="0" w:uiPriority="20" w:unhideWhenUsed="0" w:qFormat="1"/>
-    <w:lsdException w:name="Table Grid" w:semiHidden="0" w:uiPriority="59" w:unhideWhenUsed="0"/>
-    <w:lsdException w:name="Placeholder Text" w:unhideWhenUsed="0"/>
-    <w:lsdException w:name="No Spacing" w:semiHidden="0" w:uiPriority="1" w:unhideWhenUsed="0" w:qFormat="1"/>
-    <w:lsdException w:name="Light Shading" w:semiHidden="0" w:uiPriority="60" w:unhideWhenUsed="0"/>
-    <w:lsdException w:name="Light List" w:semiHidden="0" w:uiPriority="61" w:unhideWhenUsed="0"/>
-    <w:lsdException w:name="Light Grid" w:semiHidden="0" w:uiPriority="62" w:unhideWhenUsed="0"/>
-    <w:lsdException w:name="Medium Shading 1" w:semiHidden="0" w:uiPriority="63" w:unhideWhenUsed="0"/>
-    <w:lsdException w:name="Medium Shading 2" w:semiHidden="0" w:uiPriority="64" w:unhideWhenUsed="0"/>
-    <w:lsdException w:name="Medium List 1" w:semiHidden="0" w:uiPriority="65" w:unhideWhenUsed="0"/>
-    <w:lsdException w:name="Medium List 2" w:semiHidden="0" w:uiPriority="66" w:unhideWhenUsed="0"/>
-    <w:lsdException w:name="Medium Grid 1" w:semiHidden="0" w:uiPriority="67" w:unhideWhenUsed="0"/>
-    <w:lsdException w:name="Medium Grid 2" w:semiHidden="0" w:uiPriority="68" w:unhideWhenUsed="0"/>
-    <w:lsdException w:name="Medium Grid 3" w:semiHidden="0" w:uiPriority="69" w:unhideWhenUsed="0"/>
-    <w:lsdException w:name="Dark List" w:semiHidden="0" w:uiPriority="70" w:unhideWhenUsed="0"/>
-    <w:lsdException w:name="Colorful Shading" w:semiHidden="0" w:uiPriority="71" w:unhideWhenUsed="0"/>
-    <w:lsdException w:name="Colorful List" w:semiHidden="0" w:uiPriority="72" w:unhideWhenUsed="0"/>
-    <w:lsdException w:name="Colorful Grid" w:semiHidden="0" w:uiPriority="73" w:unhideWhenUsed="0"/>
-    <w:lsdException w:name="Light Shading Accent 1" w:semiHidden="0" w:uiPriority="60" w:unhideWhenUsed="0"/>
-    <w:lsdException w:name="Light List Accent 1" w:semiHidden="0" w:uiPriority="61" w:unhideWhenUsed="0"/>
-    <w:lsdException w:name="Light Grid Accent 1" w:semiHidden="0" w:uiPriority="62" w:unhideWhenUsed="0"/>
-    <w:lsdException w:name="Medium Shading 1 Accent 1" w:semiHidden="0" w:uiPriority="63" w:unhideWhenUsed="0"/>
-    <w:lsdException w:name="Medium Shading 2 Accent 1" w:semiHidden="0" w:uiPriority="64" w:unhideWhenUsed="0"/>
-    <w:lsdException w:name="Medium List 1 Accent 1" w:semiHidden="0" w:uiPriority="65" w:unhideWhenUsed="0"/>
-    <w:lsdException w:name="Revision" w:unhideWhenUsed="0"/>
-    <w:lsdException w:name="List Paragraph" w:semiHidden="0" w:uiPriority="34" w:unhideWhenUsed="0" w:qFormat="1"/>
-    <w:lsdException w:name="Quote" w:semiHidden="0" w:uiPriority="29" w:unhideWhenUsed="0" w:qFormat="1"/>
-    <w:lsdException w:name="Intense Quote" w:semiHidden="0" w:uiPriority="30" w:unhideWhenUsed="0" w:qFormat="1"/>
-    <w:lsdException w:name="Medium List 2 Accent 1" w:semiHidden="0" w:uiPriority="66" w:unhideWhenUsed="0"/>
-    <w:lsdException w:name="Medium Grid 1 Accent 1" w:semiHidden="0" w:uiPriority="67" w:unhideWhenUsed="0"/>
-    <w:lsdException w:name="Medium Grid 2 Accent 1" w:semiHidden="0" w:uiPriority="68" w:unhideWhenUsed="0"/>
-    <w:lsdException w:name="Medium Grid 3 Accent 1" w:semiHidden="0" w:uiPriority="69" w:unhideWhenUsed="0"/>
-    <w:lsdException w:name="Dark List Accent 1" w:semiHidden="0" w:uiPriority="70" w:unhideWhenUsed="0"/>
-    <w:lsdException w:name="Colorful Shading Accent 1" w:semiHidden="0" w:uiPriority="71" w:unhideWhenUsed="0"/>
-    <w:lsdException w:name="Colorful List Accent 1" w:semiHidden="0" w:uiPriority="72" w:unhideWhenUsed="0"/>
-    <w:lsdException w:name="Colorful Grid Accent 1" w:semiHidden="0" w:uiPriority="73" w:unhideWhenUsed="0"/>
-    <w:lsdException w:name="Light Shading Accent 2" w:semiHidden="0" w:uiPriority="60" w:unhideWhenUsed="0"/>
-    <w:lsdException w:name="Light List Accent 2" w:semiHidden="0" w:uiPriority="61" w:unhideWhenUsed="0"/>
-    <w:lsdException w:name="Light Grid Accent 2" w:semiHidden="0" w:uiPriority="62" w:unhideWhenUsed="0"/>
-    <w:lsdException w:name="Medium Shading 1 Accent 2" w:semiHidden="0" w:uiPriority="63" w:unhideWhenUsed="0"/>
-    <w:lsdException w:name="Medium Shading 2 Accent 2" w:semiHidden="0" w:uiPriority="64" w:unhideWhenUsed="0"/>
-    <w:lsdException w:name="Medium List 1 Accent 2" w:semiHidden="0" w:uiPriority="65" w:unhideWhenUsed="0"/>
-    <w:lsdException w:name="Medium List 2 Accent 2" w:semiHidden="0" w:uiPriority="66" w:unhideWhenUsed="0"/>
-    <w:lsdException w:name="Medium Grid 1 Accent 2" w:semiHidden="0" w:uiPriority="67" w:unhideWhenUsed="0"/>
-    <w:lsdException w:name="Medium Grid 2 Accent 2" w:semiHidden="0" w:uiPriority="68" w:unhideWhenUsed="0"/>
-    <w:lsdException w:name="Medium Grid 3 Accent 2" w:semiHidden="0" w:uiPriority="69" w:unhideWhenUsed="0"/>
-    <w:lsdException w:name="Dark List Accent 2" w:semiHidden="0" w:uiPriority="70" w:unhideWhenUsed="0"/>
-    <w:lsdException w:name="Colorful Shading Accent 2" w:semiHidden="0" w:uiPriority="71" w:unhideWhenUsed="0"/>
-    <w:lsdException w:name="Colorful List Accent 2" w:semiHidden="0" w:uiPriority="72" w:unhideWhenUsed="0"/>
-    <w:lsdException w:name="Colorful Grid Accent 2" w:semiHidden="0" w:uiPriority="73" w:unhideWhenUsed="0"/>
-    <w:lsdException w:name="Light Shading Accent 3" w:semiHidden="0" w:uiPriority="60" w:unhideWhenUsed="0"/>
-    <w:lsdException w:name="Light List Accent 3" w:semiHidden="0" w:uiPriority="61" w:unhideWhenUsed="0"/>
-    <w:lsdException w:name="Light Grid Accent 3" w:semiHidden="0" w:uiPriority="62" w:unhideWhenUsed="0"/>
-    <w:lsdException w:name="Medium Shading 1 Accent 3" w:semiHidden="0" w:uiPriority="63" w:unhideWhenUsed="0"/>
-    <w:lsdException w:name="Medium Shading 2 Accent 3" w:semiHidden="0" w:uiPriority="64" w:unhideWhenUsed="0"/>
-    <w:lsdException w:name="Medium List 1 Accent 3" w:semiHidden="0" w:uiPriority="65" w:unhideWhenUsed="0"/>
-    <w:lsdException w:name="Medium List 2 Accent 3" w:semiHidden="0" w:uiPriority="66" w:unhideWhenUsed="0"/>
-    <w:lsdException w:name="Medium Grid 1 Accent 3" w:semiHidden="0" w:uiPriority="67" w:unhideWhenUsed="0"/>
-    <w:lsdException w:name="Medium Grid 2 Accent 3" w:semiHidden="0" w:uiPriority="68" w:unhideWhenUsed="0"/>
-    <w:lsdException w:name="Medium Grid 3 Accent 3" w:semiHidden="0" w:uiPriority="69" w:unhideWhenUsed="0"/>
-    <w:lsdException w:name="Dark List Accent 3" w:semiHidden="0" w:uiPriority="70" w:unhideWhenUsed="0"/>
-    <w:lsdException w:name="Colorful Shading Accent 3" w:semiHidden="0" w:uiPriority="71" w:unhideWhenUsed="0"/>
-    <w:lsdException w:name="Colorful List Accent 3" w:semiHidden="0" w:uiPriority="72" w:unhideWhenUsed="0"/>
-    <w:lsdException w:name="Colorful Grid Accent 3" w:semiHidden="0" w:uiPriority="73" w:unhideWhenUsed="0"/>
-    <w:lsdException w:name="Light Shading Accent 4" w:semiHidden="0" w:uiPriority="60" w:unhideWhenUsed="0"/>
-    <w:lsdException w:name="Light List Accent 4" w:semiHidden="0" w:uiPriority="61" w:unhideWhenUsed="0"/>
-    <w:lsdException w:name="Light Grid Accent 4" w:semiHidden="0" w:uiPriority="62" w:unhideWhenUsed="0"/>
-    <w:lsdException w:name="Medium Shading 1 Accent 4" w:semiHidden="0" w:uiPriority="63" w:unhideWhenUsed="0"/>
-    <w:lsdException w:name="Medium Shading 2 Accent 4" w:semiHidden="0" w:uiPriority="64" w:unhideWhenUsed="0"/>
-    <w:lsdException w:name="Medium List 1 Accent 4" w:semiHidden="0" w:uiPriority="65" w:unhideWhenUsed="0"/>
-    <w:lsdException w:name="Medium List 2 Accent 4" w:semiHidden="0" w:uiPriority="66" w:unhideWhenUsed="0"/>
-    <w:lsdException w:name="Medium Grid 1 Accent 4" w:semiHidden="0" w:uiPriority="67" w:unhideWhenUsed="0"/>
-    <w:lsdException w:name="Medium Grid 2 Accent 4" w:semiHidden="0" w:uiPriority="68" w:unhideWhenUsed="0"/>
-    <w:lsdException w:name="Medium Grid 3 Accent 4" w:semiHidden="0" w:uiPriority="69" w:unhideWhenUsed="0"/>
-    <w:lsdException w:name="Dark List Accent 4" w:semiHidden="0" w:uiPriority="70" w:unhideWhenUsed="0"/>
-    <w:lsdException w:name="Colorful Shading Accent 4" w:semiHidden="0" w:uiPriority="71" w:unhideWhenUsed="0"/>
-    <w:lsdException w:name="Colorful List Accent 4" w:semiHidden="0" w:uiPriority="72" w:unhideWhenUsed="0"/>
-    <w:lsdException w:name="Colorful Grid Accent 4" w:semiHidden="0" w:uiPriority="73" w:unhideWhenUsed="0"/>
-    <w:lsdException w:name="Light Shading Accent 5" w:semiHidden="0" w:uiPriority="60" w:unhideWhenUsed="0"/>
-    <w:lsdException w:name="Light List Accent 5" w:semiHidden="0" w:uiPriority="61" w:unhideWhenUsed="0"/>
-    <w:lsdException w:name="Light Grid Accent 5" w:semiHidden="0" w:uiPriority="62" w:unhideWhenUsed="0"/>
-    <w:lsdException w:name="Medium Shading 1 Accent 5" w:semiHidden="0" w:uiPriority="63" w:unhideWhenUsed="0"/>
-    <w:lsdException w:name="Medium Shading 2 Accent 5" w:semiHidden="0" w:uiPriority="64" w:unhideWhenUsed="0"/>
-    <w:lsdException w:name="Medium List 1 Accent 5" w:semiHidden="0" w:uiPriority="65" w:unhideWhenUsed="0"/>
-    <w:lsdException w:name="Medium List 2 Accent 5" w:semiHidden="0" w:uiPriority="66" w:unhideWhenUsed="0"/>
-    <w:lsdException w:name="Medium Grid 1 Accent 5" w:semiHidden="0" w:uiPriority="67" w:unhideWhenUsed="0"/>
-    <w:lsdException w:name="Medium Grid 2 Accent 5" w:semiHidden="0" w:uiPriority="68" w:unhideWhenUsed="0"/>
-    <w:lsdException w:name="Medium Grid 3 Accent 5" w:semiHidden="0" w:uiPriority="69" w:unhideWhenUsed="0"/>
-    <w:lsdException w:name="Dark List Accent 5" w:semiHidden="0" w:uiPriority="70" w:unhideWhenUsed="0"/>
-    <w:lsdException w:name="Colorful Shading Accent 5" w:semiHidden="0" w:uiPriority="71" w:unhideWhenUsed="0"/>
-    <w:lsdException w:name="Colorful List Accent 5" w:semiHidden="0" w:uiPriority="72" w:unhideWhenUsed="0"/>
-    <w:lsdException w:name="Colorful Grid Accent 5" w:semiHidden="0" w:uiPriority="73" w:unhideWhenUsed="0"/>
-    <w:lsdException w:name="Light Shading Accent 6" w:semiHidden="0" w:uiPriority="60" w:unhideWhenUsed="0"/>
-    <w:lsdException w:name="Light List Accent 6" w:semiHidden="0" w:uiPriority="61" w:unhideWhenUsed="0"/>
-    <w:lsdException w:name="Light Grid Accent 6" w:semiHidden="0" w:uiPriority="62" w:unhideWhenUsed="0"/>
-    <w:lsdException w:name="Medium Shading 1 Accent 6" w:semiHidden="0" w:uiPriority="63" w:unhideWhenUsed="0"/>
-    <w:lsdException w:name="Medium Shading 2 Accent 6" w:semiHidden="0" w:uiPriority="64" w:unhideWhenUsed="0"/>
-    <w:lsdException w:name="Medium List 1 Accent 6" w:semiHidden="0" w:uiPriority="65" w:unhideWhenUsed="0"/>
-    <w:lsdException w:name="Medium List 2 Accent 6" w:semiHidden="0" w:uiPriority="66" w:unhideWhenUsed="0"/>
-    <w:lsdException w:name="Medium Grid 1 Accent 6" w:semiHidden="0" w:uiPriority="67" w:unhideWhenUsed="0"/>
-    <w:lsdException w:name="Medium Grid 2 Accent 6" w:semiHidden="0" w:uiPriority="68" w:unhideWhenUsed="0"/>
-    <w:lsdException w:name="Medium Grid 3 Accent 6" w:semiHidden="0" w:uiPriority="69" w:unhideWhenUsed="0"/>
-    <w:lsdException w:name="Dark List Accent 6" w:semiHidden="0" w:uiPriority="70" w:unhideWhenUsed="0"/>
-    <w:lsdException w:name="Colorful Shading Accent 6" w:semiHidden="0" w:uiPriority="71" w:unhideWhenUsed="0"/>
-    <w:lsdException w:name="Colorful List Accent 6" w:semiHidden="0" w:uiPriority="72" w:unhideWhenUsed="0"/>
-    <w:lsdException w:name="Colorful Grid Accent 6" w:semiHidden="0" w:uiPriority="73" w:unhideWhenUsed="0"/>
-    <w:lsdException w:name="Subtle Emphasis" w:semiHidden="0" w:uiPriority="19" w:unhideWhenUsed="0" w:qFormat="1"/>
-    <w:lsdException w:name="Intense Emphasis" w:semiHidden="0" w:uiPriority="21" w:unhideWhenUsed="0" w:qFormat="1"/>
-    <w:lsdException w:name="Subtle Reference" w:semiHidden="0" w:uiPriority="31" w:unhideWhenUsed="0" w:qFormat="1"/>
-    <w:lsdException w:name="Intense Reference" w:semiHidden="0" w:uiPriority="32" w:unhideWhenUsed="0" w:qFormat="1"/>
-    <w:lsdException w:name="Book Title" w:semiHidden="0" w:uiPriority="33" w:unhideWhenUsed="0" w:qFormat="1"/>
-    <w:lsdException w:name="Bibliography" w:uiPriority="37"/>
-    <w:lsdException w:name="TOC Heading" w:uiPriority="39" w:qFormat="1"/>
+  <w:latentStyles w:defLockedState="0" w:defUIPriority="99" w:defSemiHidden="0" w:defUnhideWhenUsed="0" w:defQFormat="0" w:count="376">
+    <w:lsdException w:name="Normal" w:uiPriority="0" w:qFormat="1"/>
+    <w:lsdException w:name="heading 1" w:uiPriority="9" w:qFormat="1"/>
+    <w:lsdException w:name="heading 2" w:semiHidden="1" w:uiPriority="9" w:unhideWhenUsed="1" w:qFormat="1"/>
+    <w:lsdException w:name="heading 3" w:semiHidden="1" w:uiPriority="9" w:unhideWhenUsed="1" w:qFormat="1"/>
+    <w:lsdException w:name="heading 4" w:semiHidden="1" w:uiPriority="9" w:unhideWhenUsed="1" w:qFormat="1"/>
+    <w:lsdException w:name="heading 5" w:semiHidden="1" w:uiPriority="9" w:unhideWhenUsed="1" w:qFormat="1"/>
+    <w:lsdException w:name="heading 6" w:semiHidden="1" w:uiPriority="9" w:unhideWhenUsed="1" w:qFormat="1"/>
+    <w:lsdException w:name="heading 7" w:semiHidden="1" w:uiPriority="9" w:unhideWhenUsed="1" w:qFormat="1"/>
+    <w:lsdException w:name="heading 8" w:semiHidden="1" w:uiPriority="9" w:unhideWhenUsed="1" w:qFormat="1"/>
+    <w:lsdException w:name="heading 9" w:semiHidden="1" w:uiPriority="9" w:unhideWhenUsed="1" w:qFormat="1"/>
+    <w:lsdException w:name="index 1" w:semiHidden="1" w:unhideWhenUsed="1"/>
+    <w:lsdException w:name="index 2" w:semiHidden="1" w:unhideWhenUsed="1"/>
+    <w:lsdException w:name="index 3" w:semiHidden="1" w:unhideWhenUsed="1"/>
+    <w:lsdException w:name="index 4" w:semiHidden="1" w:unhideWhenUsed="1"/>
+    <w:lsdException w:name="index 5" w:semiHidden="1" w:unhideWhenUsed="1"/>
+    <w:lsdException w:name="index 6" w:semiHidden="1" w:unhideWhenUsed="1"/>
+    <w:lsdException w:name="index 7" w:semiHidden="1" w:unhideWhenUsed="1"/>
+    <w:lsdException w:name="index 8" w:semiHidden="1" w:unhideWhenUsed="1"/>
+    <w:lsdException w:name="index 9" w:semiHidden="1" w:unhideWhenUsed="1"/>
+    <w:lsdException w:name="toc 1" w:semiHidden="1" w:uiPriority="39" w:unhideWhenUsed="1"/>
+    <w:lsdException w:name="toc 2" w:semiHidden="1" w:uiPriority="39" w:unhideWhenUsed="1"/>
+    <w:lsdException w:name="toc 3" w:semiHidden="1" w:uiPriority="39" w:unhideWhenUsed="1"/>
+    <w:lsdException w:name="toc 4" w:semiHidden="1" w:uiPriority="39" w:unhideWhenUsed="1"/>
+    <w:lsdException w:name="toc 5" w:semiHidden="1" w:uiPriority="39" w:unhideWhenUsed="1"/>
+    <w:lsdException w:name="toc 6" w:semiHidden="1" w:uiPriority="39" w:unhideWhenUsed="1"/>
+    <w:lsdException w:name="toc 7" w:semiHidden="1" w:uiPriority="39" w:unhideWhenUsed="1"/>
+    <w:lsdException w:name="toc 8" w:semiHidden="1" w:uiPriority="39" w:unhideWhenUsed="1"/>
+    <w:lsdException w:name="toc 9" w:semiHidden="1" w:uiPriority="39" w:unhideWhenUsed="1"/>
+    <w:lsdException w:name="Normal Indent" w:semiHidden="1" w:unhideWhenUsed="1"/>
+    <w:lsdException w:name="footnote text" w:semiHidden="1" w:unhideWhenUsed="1"/>
+    <w:lsdException w:name="annotation text" w:semiHidden="1" w:unhideWhenUsed="1"/>
+    <w:lsdException w:name="header" w:semiHidden="1" w:unhideWhenUsed="1"/>
+    <w:lsdException w:name="footer" w:semiHidden="1" w:unhideWhenUsed="1"/>
+    <w:lsdException w:name="index heading" w:semiHidden="1" w:unhideWhenUsed="1"/>
+    <w:lsdException w:name="caption" w:semiHidden="1" w:uiPriority="35" w:unhideWhenUsed="1" w:qFormat="1"/>
+    <w:lsdException w:name="table of figures" w:semiHidden="1" w:unhideWhenUsed="1"/>
+    <w:lsdException w:name="envelope address" w:semiHidden="1" w:unhideWhenUsed="1"/>
+    <w:lsdException w:name="envelope return" w:semiHidden="1" w:unhideWhenUsed="1"/>
+    <w:lsdException w:name="footnote reference" w:semiHidden="1" w:unhideWhenUsed="1"/>
+    <w:lsdException w:name="annotation reference" w:semiHidden="1" w:unhideWhenUsed="1"/>
+    <w:lsdException w:name="line number" w:semiHidden="1" w:unhideWhenUsed="1"/>
+    <w:lsdException w:name="page number" w:semiHidden="1" w:unhideWhenUsed="1"/>
+    <w:lsdException w:name="endnote reference" w:semiHidden="1" w:unhideWhenUsed="1"/>
+    <w:lsdException w:name="endnote text" w:semiHidden="1" w:unhideWhenUsed="1"/>
+    <w:lsdException w:name="table of authorities" w:semiHidden="1" w:unhideWhenUsed="1"/>
+    <w:lsdException w:name="macro" w:semiHidden="1" w:unhideWhenUsed="1"/>
+    <w:lsdException w:name="toa heading" w:semiHidden="1" w:unhideWhenUsed="1"/>
+    <w:lsdException w:name="List" w:semiHidden="1" w:unhideWhenUsed="1"/>
+    <w:lsdException w:name="List Bullet" w:semiHidden="1" w:unhideWhenUsed="1"/>
+    <w:lsdException w:name="List Number" w:semiHidden="1" w:unhideWhenUsed="1"/>
+    <w:lsdException w:name="List 2" w:semiHidden="1" w:unhideWhenUsed="1"/>
+    <w:lsdException w:name="List 3" w:semiHidden="1" w:unhideWhenUsed="1"/>
+    <w:lsdException w:name="List 4" w:semiHidden="1" w:unhideWhenUsed="1"/>
+    <w:lsdException w:name="List 5" w:semiHidden="1" w:unhideWhenUsed="1"/>
+    <w:lsdException w:name="List Bullet 2" w:semiHidden="1" w:unhideWhenUsed="1"/>
+    <w:lsdException w:name="List Bullet 3" w:semiHidden="1" w:unhideWhenUsed="1"/>
+    <w:lsdException w:name="List Bullet 4" w:semiHidden="1" w:unhideWhenUsed="1"/>
+    <w:lsdException w:name="List Bullet 5" w:semiHidden="1" w:unhideWhenUsed="1"/>
+    <w:lsdException w:name="List Number 2" w:semiHidden="1" w:unhideWhenUsed="1"/>
+    <w:lsdException w:name="List Number 3" w:semiHidden="1" w:unhideWhenUsed="1"/>
+    <w:lsdException w:name="List Number 4" w:semiHidden="1" w:unhideWhenUsed="1"/>
+    <w:lsdException w:name="List Number 5" w:semiHidden="1" w:unhideWhenUsed="1"/>
+    <w:lsdException w:name="Title" w:uiPriority="10" w:qFormat="1"/>
+    <w:lsdException w:name="Closing" w:semiHidden="1" w:unhideWhenUsed="1"/>
+    <w:lsdException w:name="Signature" w:semiHidden="1" w:unhideWhenUsed="1"/>
+    <w:lsdException w:name="Default Paragraph Font" w:semiHidden="1" w:uiPriority="1" w:unhideWhenUsed="1"/>
+    <w:lsdException w:name="Body Text" w:semiHidden="1" w:unhideWhenUsed="1"/>
+    <w:lsdException w:name="Body Text Indent" w:semiHidden="1" w:unhideWhenUsed="1"/>
+    <w:lsdException w:name="List Continue" w:semiHidden="1" w:unhideWhenUsed="1"/>
+    <w:lsdException w:name="List Continue 2" w:semiHidden="1" w:unhideWhenUsed="1"/>
+    <w:lsdException w:name="List Continue 3" w:semiHidden="1" w:unhideWhenUsed="1"/>
+    <w:lsdException w:name="List Continue 4" w:semiHidden="1" w:unhideWhenUsed="1"/>
+    <w:lsdException w:name="List Continue 5" w:semiHidden="1" w:unhideWhenUsed="1"/>
+    <w:lsdException w:name="Message Header" w:semiHidden="1" w:unhideWhenUsed="1"/>
+    <w:lsdException w:name="Subtitle" w:uiPriority="11" w:qFormat="1"/>
+    <w:lsdException w:name="Salutation" w:semiHidden="1" w:unhideWhenUsed="1"/>
+    <w:lsdException w:name="Date" w:semiHidden="1" w:unhideWhenUsed="1"/>
+    <w:lsdException w:name="Body Text First Indent" w:semiHidden="1" w:unhideWhenUsed="1"/>
+    <w:lsdException w:name="Body Text First Indent 2" w:semiHidden="1" w:unhideWhenUsed="1"/>
+    <w:lsdException w:name="Note Heading" w:semiHidden="1" w:unhideWhenUsed="1"/>
+    <w:lsdException w:name="Body Text 2" w:semiHidden="1" w:unhideWhenUsed="1"/>
+    <w:lsdException w:name="Body Text 3" w:semiHidden="1" w:unhideWhenUsed="1"/>
+    <w:lsdException w:name="Body Text Indent 2" w:semiHidden="1" w:unhideWhenUsed="1"/>
+    <w:lsdException w:name="Body Text Indent 3" w:semiHidden="1" w:unhideWhenUsed="1"/>
+    <w:lsdException w:name="Block Text" w:semiHidden="1" w:unhideWhenUsed="1"/>
+    <w:lsdException w:name="Hyperlink" w:semiHidden="1" w:unhideWhenUsed="1"/>
+    <w:lsdException w:name="FollowedHyperlink" w:semiHidden="1" w:unhideWhenUsed="1"/>
+    <w:lsdException w:name="Strong" w:uiPriority="22" w:qFormat="1"/>
+    <w:lsdException w:name="Emphasis" w:uiPriority="20" w:qFormat="1"/>
+    <w:lsdException w:name="Document Map" w:semiHidden="1" w:unhideWhenUsed="1"/>
+    <w:lsdException w:name="Plain Text" w:semiHidden="1" w:unhideWhenUsed="1"/>
+    <w:lsdException w:name="E-mail Signature" w:semiHidden="1" w:unhideWhenUsed="1"/>
+    <w:lsdException w:name="HTML Top of Form" w:semiHidden="1" w:unhideWhenUsed="1"/>
+    <w:lsdException w:name="HTML Bottom of Form" w:semiHidden="1" w:unhideWhenUsed="1"/>
+    <w:lsdException w:name="Normal (Web)" w:semiHidden="1" w:unhideWhenUsed="1"/>
+    <w:lsdException w:name="HTML Acronym" w:semiHidden="1" w:unhideWhenUsed="1"/>
+    <w:lsdException w:name="HTML Address" w:semiHidden="1" w:unhideWhenUsed="1"/>
+    <w:lsdException w:name="HTML Cite" w:semiHidden="1" w:unhideWhenUsed="1"/>
+    <w:lsdException w:name="HTML Code" w:semiHidden="1" w:unhideWhenUsed="1"/>
+    <w:lsdException w:name="HTML Definition" w:semiHidden="1" w:unhideWhenUsed="1"/>
+    <w:lsdException w:name="HTML Keyboard" w:semiHidden="1" w:unhideWhenUsed="1"/>
+    <w:lsdException w:name="HTML Preformatted" w:semiHidden="1" w:unhideWhenUsed="1"/>
+    <w:lsdException w:name="HTML Sample" w:semiHidden="1" w:unhideWhenUsed="1"/>
+    <w:lsdException w:name="HTML Typewriter" w:semiHidden="1" w:unhideWhenUsed="1"/>
+    <w:lsdException w:name="HTML Variable" w:semiHidden="1" w:unhideWhenUsed="1"/>
+    <w:lsdException w:name="Normal Table" w:semiHidden="1" w:unhideWhenUsed="1"/>
+    <w:lsdException w:name="annotation subject" w:semiHidden="1" w:unhideWhenUsed="1"/>
+    <w:lsdException w:name="No List" w:semiHidden="1" w:unhideWhenUsed="1"/>
+    <w:lsdException w:name="Outline List 1" w:semiHidden="1" w:unhideWhenUsed="1"/>
+    <w:lsdException w:name="Outline List 2" w:semiHidden="1" w:unhideWhenUsed="1"/>
+    <w:lsdException w:name="Outline List 3" w:semiHidden="1" w:unhideWhenUsed="1"/>
+    <w:lsdException w:name="Table Simple 1" w:semiHidden="1" w:unhideWhenUsed="1"/>
+    <w:lsdException w:name="Table Simple 2" w:semiHidden="1" w:unhideWhenUsed="1"/>
+    <w:lsdException w:name="Table Simple 3" w:semiHidden="1" w:unhideWhenUsed="1"/>
+    <w:lsdException w:name="Table Classic 1" w:semiHidden="1" w:unhideWhenUsed="1"/>
+    <w:lsdException w:name="Table Classic 2" w:semiHidden="1" w:unhideWhenUsed="1"/>
+    <w:lsdException w:name="Table Classic 3" w:semiHidden="1" w:unhideWhenUsed="1"/>
+    <w:lsdException w:name="Table Classic 4" w:semiHidden="1" w:unhideWhenUsed="1"/>
+    <w:lsdException w:name="Table Colorful 1" w:semiHidden="1" w:unhideWhenUsed="1"/>
+    <w:lsdException w:name="Table Colorful 2" w:semiHidden="1" w:unhideWhenUsed="1"/>
+    <w:lsdException w:name="Table Colorful 3" w:semiHidden="1" w:unhideWhenUsed="1"/>
+    <w:lsdException w:name="Table Columns 1" w:semiHidden="1" w:unhideWhenUsed="1"/>
+    <w:lsdException w:name="Table Columns 2" w:semiHidden="1" w:unhideWhenUsed="1"/>
+    <w:lsdException w:name="Table Columns 3" w:semiHidden="1" w:unhideWhenUsed="1"/>
+    <w:lsdException w:name="Table Columns 4" w:semiHidden="1" w:unhideWhenUsed="1"/>
+    <w:lsdException w:name="Table Columns 5" w:semiHidden="1" w:unhideWhenUsed="1"/>
+    <w:lsdException w:name="Table Grid 1" w:semiHidden="1" w:unhideWhenUsed="1"/>
+    <w:lsdException w:name="Table Grid 2" w:semiHidden="1" w:unhideWhenUsed="1"/>
+    <w:lsdException w:name="Table Grid 3" w:semiHidden="1" w:unhideWhenUsed="1"/>
+    <w:lsdException w:name="Table Grid 4" w:semiHidden="1" w:unhideWhenUsed="1"/>
+    <w:lsdException w:name="Table Grid 5" w:semiHidden="1" w:unhideWhenUsed="1"/>
+    <w:lsdException w:name="Table Grid 6" w:semiHidden="1" w:unhideWhenUsed="1"/>
+    <w:lsdException w:name="Table Grid 7" w:semiHidden="1" w:unhideWhenUsed="1"/>
+    <w:lsdException w:name="Table Grid 8" w:semiHidden="1" w:unhideWhenUsed="1"/>
+    <w:lsdException w:name="Table List 1" w:semiHidden="1" w:unhideWhenUsed="1"/>
+    <w:lsdException w:name="Table List 2" w:semiHidden="1" w:unhideWhenUsed="1"/>
+    <w:lsdException w:name="Table List 3" w:semiHidden="1" w:unhideWhenUsed="1"/>
+    <w:lsdException w:name="Table List 4" w:semiHidden="1" w:unhideWhenUsed="1"/>
+    <w:lsdException w:name="Table List 5" w:semiHidden="1" w:unhideWhenUsed="1"/>
+    <w:lsdException w:name="Table List 6" w:semiHidden="1" w:unhideWhenUsed="1"/>
+    <w:lsdException w:name="Table List 7" w:semiHidden="1" w:unhideWhenUsed="1"/>
+    <w:lsdException w:name="Table List 8" w:semiHidden="1" w:unhideWhenUsed="1"/>
+    <w:lsdException w:name="Table 3D effects 1" w:semiHidden="1" w:unhideWhenUsed="1"/>
+    <w:lsdException w:name="Table 3D effects 2" w:semiHidden="1" w:unhideWhenUsed="1"/>
+    <w:lsdException w:name="Table 3D effects 3" w:semiHidden="1" w:unhideWhenUsed="1"/>
+    <w:lsdException w:name="Table Contemporary" w:semiHidden="1" w:unhideWhenUsed="1"/>
+    <w:lsdException w:name="Table Elegant" w:semiHidden="1" w:unhideWhenUsed="1"/>
+    <w:lsdException w:name="Table Professional" w:semiHidden="1" w:unhideWhenUsed="1"/>
+    <w:lsdException w:name="Table Subtle 1" w:semiHidden="1" w:unhideWhenUsed="1"/>
+    <w:lsdException w:name="Table Subtle 2" w:semiHidden="1" w:unhideWhenUsed="1"/>
+    <w:lsdException w:name="Table Web 1" w:semiHidden="1" w:unhideWhenUsed="1"/>
+    <w:lsdException w:name="Table Web 2" w:semiHidden="1" w:unhideWhenUsed="1"/>
+    <w:lsdException w:name="Table Web 3" w:semiHidden="1" w:unhideWhenUsed="1"/>
+    <w:lsdException w:name="Balloon Text" w:semiHidden="1" w:unhideWhenUsed="1"/>
+    <w:lsdException w:name="Table Grid" w:semiHidden="1" w:uiPriority="59" w:unhideWhenUsed="1"/>
+    <w:lsdException w:name="Table Theme" w:semiHidden="1" w:unhideWhenUsed="1"/>
+    <w:lsdException w:name="Placeholder Text" w:semiHidden="1"/>
+    <w:lsdException w:name="No Spacing" w:uiPriority="1" w:qFormat="1"/>
+    <w:lsdException w:name="Light Shading" w:uiPriority="60"/>
+    <w:lsdException w:name="Light List" w:uiPriority="61"/>
+    <w:lsdException w:name="Light Grid" w:uiPriority="62"/>
+    <w:lsdException w:name="Medium Shading 1" w:uiPriority="63"/>
+    <w:lsdException w:name="Medium Shading 2" w:uiPriority="64"/>
+    <w:lsdException w:name="Medium List 1" w:uiPriority="65"/>
+    <w:lsdException w:name="Medium List 2" w:uiPriority="66"/>
+    <w:lsdException w:name="Medium Grid 1" w:uiPriority="67"/>
+    <w:lsdException w:name="Medium Grid 2" w:uiPriority="68"/>
+    <w:lsdException w:name="Medium Grid 3" w:uiPriority="69"/>
+    <w:lsdException w:name="Dark List" w:uiPriority="70"/>
+    <w:lsdException w:name="Colorful Shading" w:uiPriority="71"/>
+    <w:lsdException w:name="Colorful List" w:uiPriority="72"/>
+    <w:lsdException w:name="Colorful Grid" w:uiPriority="73"/>
+    <w:lsdException w:name="Light Shading Accent 1" w:uiPriority="60"/>
+    <w:lsdException w:name="Light List Accent 1" w:uiPriority="61"/>
+    <w:lsdException w:name="Light Grid Accent 1" w:uiPriority="62"/>
+    <w:lsdException w:name="Medium Shading 1 Accent 1" w:uiPriority="63"/>
+    <w:lsdException w:name="Medium Shading 2 Accent 1" w:uiPriority="64"/>
+    <w:lsdException w:name="Medium List 1 Accent 1" w:uiPriority="65"/>
+    <w:lsdException w:name="Revision" w:semiHidden="1"/>
+    <w:lsdException w:name="List Paragraph" w:uiPriority="34" w:qFormat="1"/>
+    <w:lsdException w:name="Quote" w:uiPriority="29" w:qFormat="1"/>
+    <w:lsdException w:name="Intense Quote" w:uiPriority="30" w:qFormat="1"/>
+    <w:lsdException w:name="Medium List 2 Accent 1" w:uiPriority="66"/>
+    <w:lsdException w:name="Medium Grid 1 Accent 1" w:uiPriority="67"/>
+    <w:lsdException w:name="Medium Grid 2 Accent 1" w:uiPriority="68"/>
+    <w:lsdException w:name="Medium Grid 3 Accent 1" w:uiPriority="69"/>
+    <w:lsdException w:name="Dark List Accent 1" w:uiPriority="70"/>
+    <w:lsdException w:name="Colorful Shading Accent 1" w:uiPriority="71"/>
+    <w:lsdException w:name="Colorful List Accent 1" w:uiPriority="72"/>
+    <w:lsdException w:name="Colorful Grid Accent 1" w:uiPriority="73"/>
+    <w:lsdException w:name="Light Shading Accent 2" w:uiPriority="60"/>
+    <w:lsdException w:name="Light List Accent 2" w:uiPriority="61"/>
+    <w:lsdException w:name="Light Grid Accent 2" w:uiPriority="62"/>
+    <w:lsdException w:name="Medium Shading 1 Accent 2" w:uiPriority="63"/>
+    <w:lsdException w:name="Medium Shading 2 Accent 2" w:uiPriority="64"/>
+    <w:lsdException w:name="Medium List 1 Accent 2" w:uiPriority="65"/>
+    <w:lsdException w:name="Medium List 2 Accent 2" w:uiPriority="66"/>
+    <w:lsdException w:name="Medium Grid 1 Accent 2" w:uiPriority="67"/>
+    <w:lsdException w:name="Medium Grid 2 Accent 2" w:uiPriority="68"/>
+    <w:lsdException w:name="Medium Grid 3 Accent 2" w:uiPriority="69"/>
+    <w:lsdException w:name="Dark List Accent 2" w:uiPriority="70"/>
+    <w:lsdException w:name="Colorful Shading Accent 2" w:uiPriority="71"/>
+    <w:lsdException w:name="Colorful List Accent 2" w:uiPriority="72"/>
+    <w:lsdException w:name="Colorful Grid Accent 2" w:uiPriority="73"/>
+    <w:lsdException w:name="Light Shading Accent 3" w:uiPriority="60"/>
+    <w:lsdException w:name="Light List Accent 3" w:uiPriority="61"/>
+    <w:lsdException w:name="Light Grid Accent 3" w:uiPriority="62"/>
+    <w:lsdException w:name="Medium Shading 1 Accent 3" w:uiPriority="63"/>
+    <w:lsdException w:name="Medium Shading 2 Accent 3" w:uiPriority="64"/>
+    <w:lsdException w:name="Medium List 1 Accent 3" w:uiPriority="65"/>
+    <w:lsdException w:name="Medium List 2 Accent 3" w:uiPriority="66"/>
+    <w:lsdException w:name="Medium Grid 1 Accent 3" w:uiPriority="67"/>
+    <w:lsdException w:name="Medium Grid 2 Accent 3" w:uiPriority="68"/>
+    <w:lsdException w:name="Medium Grid 3 Accent 3" w:uiPriority="69"/>
+    <w:lsdException w:name="Dark List Accent 3" w:uiPriority="70"/>
+    <w:lsdException w:name="Colorful Shading Accent 3" w:uiPriority="71"/>
+    <w:lsdException w:name="Colorful List Accent 3" w:uiPriority="72"/>
+    <w:lsdException w:name="Colorful Grid Accent 3" w:uiPriority="73"/>
+    <w:lsdException w:name="Light Shading Accent 4" w:uiPriority="60"/>
+    <w:lsdException w:name="Light List Accent 4" w:uiPriority="61"/>
+    <w:lsdException w:name="Light Grid Accent 4" w:uiPriority="62"/>
+    <w:lsdException w:name="Medium Shading 1 Accent 4" w:uiPriority="63"/>
+    <w:lsdException w:name="Medium Shading 2 Accent 4" w:uiPriority="64"/>
+    <w:lsdException w:name="Medium List 1 Accent 4" w:uiPriority="65"/>
+    <w:lsdException w:name="Medium List 2 Accent 4" w:uiPriority="66"/>
+    <w:lsdException w:name="Medium Grid 1 Accent 4" w:uiPriority="67"/>
+    <w:lsdException w:name="Medium Grid 2 Accent 4" w:uiPriority="68"/>
+    <w:lsdException w:name="Medium Grid 3 Accent 4" w:uiPriority="69"/>
+    <w:lsdException w:name="Dark List Accent 4" w:uiPriority="70"/>
+    <w:lsdException w:name="Colorful Shading Accent 4" w:uiPriority="71"/>
+    <w:lsdException w:name="Colorful List Accent 4" w:uiPriority="72"/>
+    <w:lsdException w:name="Colorful Grid Accent 4" w:uiPriority="73"/>
+    <w:lsdException w:name="Light Shading Accent 5" w:uiPriority="60"/>
+    <w:lsdException w:name="Light List Accent 5" w:uiPriority="61"/>
+    <w:lsdException w:name="Light Grid Accent 5" w:uiPriority="62"/>
+    <w:lsdException w:name="Medium Shading 1 Accent 5" w:uiPriority="63"/>
+    <w:lsdException w:name="Medium Shading 2 Accent 5" w:uiPriority="64"/>
+    <w:lsdException w:name="Medium List 1 Accent 5" w:uiPriority="65"/>
+    <w:lsdException w:name="Medium List 2 Accent 5" w:uiPriority="66"/>
+    <w:lsdException w:name="Medium Grid 1 Accent 5" w:uiPriority="67"/>
+    <w:lsdException w:name="Medium Grid 2 Accent 5" w:uiPriority="68"/>
+    <w:lsdException w:name="Medium Grid 3 Accent 5" w:uiPriority="69"/>
+    <w:lsdException w:name="Dark List Accent 5" w:uiPriority="70"/>
+    <w:lsdException w:name="Colorful Shading Accent 5" w:uiPriority="71"/>
+    <w:lsdException w:name="Colorful List Accent 5" w:uiPriority="72"/>
+    <w:lsdException w:name="Colorful Grid Accent 5" w:uiPriority="73"/>
+    <w:lsdException w:name="Light Shading Accent 6" w:uiPriority="60"/>
+    <w:lsdException w:name="Light List Accent 6" w:uiPriority="61"/>
+    <w:lsdException w:name="Light Grid Accent 6" w:uiPriority="62"/>
+    <w:lsdException w:name="Medium Shading 1 Accent 6" w:uiPriority="63"/>
+    <w:lsdException w:name="Medium Shading 2 Accent 6" w:uiPriority="64"/>
+    <w:lsdException w:name="Medium List 1 Accent 6" w:uiPriority="65"/>
+    <w:lsdException w:name="Medium List 2 Accent 6" w:uiPriority="66"/>
+    <w:lsdException w:name="Medium Grid 1 Accent 6" w:uiPriority="67"/>
+    <w:lsdException w:name="Medium Grid 2 Accent 6" w:uiPriority="68"/>
+    <w:lsdException w:name="Medium Grid 3 Accent 6" w:uiPriority="69"/>
+    <w:lsdException w:name="Dark List Accent 6" w:uiPriority="70"/>
+    <w:lsdException w:name="Colorful Shading Accent 6" w:uiPriority="71"/>
+    <w:lsdException w:name="Colorful List Accent 6" w:uiPriority="72"/>
+    <w:lsdException w:name="Colorful Grid Accent 6" w:uiPriority="73"/>
+    <w:lsdException w:name="Subtle Emphasis" w:uiPriority="19" w:qFormat="1"/>
+    <w:lsdException w:name="Intense Emphasis" w:uiPriority="21" w:qFormat="1"/>
+    <w:lsdException w:name="Subtle Reference" w:uiPriority="31" w:qFormat="1"/>
+    <w:lsdException w:name="Intense Reference" w:uiPriority="32" w:qFormat="1"/>
+    <w:lsdException w:name="Book Title" w:uiPriority="33" w:qFormat="1"/>
+    <w:lsdException w:name="Bibliography" w:semiHidden="1" w:uiPriority="37" w:unhideWhenUsed="1"/>
+    <w:lsdException w:name="TOC Heading" w:semiHidden="1" w:uiPriority="39" w:unhideWhenUsed="1" w:qFormat="1"/>
+    <w:lsdException w:name="Plain Table 1" w:uiPriority="41"/>
+    <w:lsdException w:name="Plain Table 2" w:uiPriority="42"/>
+    <w:lsdException w:name="Plain Table 3" w:uiPriority="43"/>
+    <w:lsdException w:name="Plain Table 4" w:uiPriority="44"/>
+    <w:lsdException w:name="Plain Table 5" w:uiPriority="45"/>
+    <w:lsdException w:name="Grid Table Light" w:uiPriority="40"/>
+    <w:lsdException w:name="Grid Table 1 Light" w:uiPriority="46"/>
+    <w:lsdException w:name="Grid Table 2" w:uiPriority="47"/>
+    <w:lsdException w:name="Grid Table 3" w:uiPriority="48"/>
+    <w:lsdException w:name="Grid Table 4" w:uiPriority="49"/>
+    <w:lsdException w:name="Grid Table 5 Dark" w:uiPriority="50"/>
+    <w:lsdException w:name="Grid Table 6 Colorful" w:uiPriority="51"/>
+    <w:lsdException w:name="Grid Table 7 Colorful" w:uiPriority="52"/>
+    <w:lsdException w:name="Grid Table 1 Light Accent 1" w:uiPriority="46"/>
+    <w:lsdException w:name="Grid Table 2 Accent 1" w:uiPriority="47"/>
+    <w:lsdException w:name="Grid Table 3 Accent 1" w:uiPriority="48"/>
+    <w:lsdException w:name="Grid Table 4 Accent 1" w:uiPriority="49"/>
+    <w:lsdException w:name="Grid Table 5 Dark Accent 1" w:uiPriority="50"/>
+    <w:lsdException w:name="Grid Table 6 Colorful Accent 1" w:uiPriority="51"/>
+    <w:lsdException w:name="Grid Table 7 Colorful Accent 1" w:uiPriority="52"/>
+    <w:lsdException w:name="Grid Table 1 Light Accent 2" w:uiPriority="46"/>
+    <w:lsdException w:name="Grid Table 2 Accent 2" w:uiPriority="47"/>
+    <w:lsdException w:name="Grid Table 3 Accent 2" w:uiPriority="48"/>
+    <w:lsdException w:name="Grid Table 4 Accent 2" w:uiPriority="49"/>
+    <w:lsdException w:name="Grid Table 5 Dark Accent 2" w:uiPriority="50"/>
+    <w:lsdException w:name="Grid Table 6 Colorful Accent 2" w:uiPriority="51"/>
+    <w:lsdException w:name="Grid Table 7 Colorful Accent 2" w:uiPriority="52"/>
+    <w:lsdException w:name="Grid Table 1 Light Accent 3" w:uiPriority="46"/>
+    <w:lsdException w:name="Grid Table 2 Accent 3" w:uiPriority="47"/>
+    <w:lsdException w:name="Grid Table 3 Accent 3" w:uiPriority="48"/>
+    <w:lsdException w:name="Grid Table 4 Accent 3" w:uiPriority="49"/>
+    <w:lsdException w:name="Grid Table 5 Dark Accent 3" w:uiPriority="50"/>
+    <w:lsdException w:name="Grid Table 6 Colorful Accent 3" w:uiPriority="51"/>
+    <w:lsdException w:name="Grid Table 7 Colorful Accent 3" w:uiPriority="52"/>
+    <w:lsdException w:name="Grid Table 1 Light Accent 4" w:uiPriority="46"/>
+    <w:lsdException w:name="Grid Table 2 Accent 4" w:uiPriority="47"/>
+    <w:lsdException w:name="Grid Table 3 Accent 4" w:uiPriority="48"/>
+    <w:lsdException w:name="Grid Table 4 Accent 4" w:uiPriority="49"/>
+    <w:lsdException w:name="Grid Table 5 Dark Accent 4" w:uiPriority="50"/>
+    <w:lsdException w:name="Grid Table 6 Colorful Accent 4" w:uiPriority="51"/>
+    <w:lsdException w:name="Grid Table 7 Colorful Accent 4" w:uiPriority="52"/>
+    <w:lsdException w:name="Grid Table 1 Light Accent 5" w:uiPriority="46"/>
+    <w:lsdException w:name="Grid Table 2 Accent 5" w:uiPriority="47"/>
+    <w:lsdException w:name="Grid Table 3 Accent 5" w:uiPriority="48"/>
+    <w:lsdException w:name="Grid Table 4 Accent 5" w:uiPriority="49"/>
+    <w:lsdException w:name="Grid Table 5 Dark Accent 5" w:uiPriority="50"/>
+    <w:lsdException w:name="Grid Table 6 Colorful Accent 5" w:uiPriority="51"/>
+    <w:lsdException w:name="Grid Table 7 Colorful Accent 5" w:uiPriority="52"/>
+    <w:lsdException w:name="Grid Table 1 Light Accent 6" w:uiPriority="46"/>
+    <w:lsdException w:name="Grid Table 2 Accent 6" w:uiPriority="47"/>
+    <w:lsdException w:name="Grid Table 3 Accent 6" w:uiPriority="48"/>
+    <w:lsdException w:name="Grid Table 4 Accent 6" w:uiPriority="49"/>
+    <w:lsdException w:name="Grid Table 5 Dark Accent 6" w:uiPriority="50"/>
+    <w:lsdException w:name="Grid Table 6 Colorful Accent 6" w:uiPriority="51"/>
+    <w:lsdException w:name="Grid Table 7 Colorful Accent 6" w:uiPriority="52"/>
+    <w:lsdException w:name="List Table 1 Light" w:uiPriority="46"/>
+    <w:lsdException w:name="List Table 2" w:uiPriority="47"/>
+    <w:lsdException w:name="List Table 3" w:uiPriority="48"/>
+    <w:lsdException w:name="List Table 4" w:uiPriority="49"/>
+    <w:lsdException w:name="List Table 5 Dark" w:uiPriority="50"/>
+    <w:lsdException w:name="List Table 6 Colorful" w:uiPriority="51"/>
+    <w:lsdException w:name="List Table 7 Colorful" w:uiPriority="52"/>
+    <w:lsdException w:name="List Table 1 Light Accent 1" w:uiPriority="46"/>
+    <w:lsdException w:name="List Table 2 Accent 1" w:uiPriority="47"/>
+    <w:lsdException w:name="List Table 3 Accent 1" w:uiPriority="48"/>
+    <w:lsdException w:name="List Table 4 Accent 1" w:uiPriority="49"/>
+    <w:lsdException w:name="List Table 5 Dark Accent 1" w:uiPriority="50"/>
+    <w:lsdException w:name="List Table 6 Colorful Accent 1" w:uiPriority="51"/>
+    <w:lsdException w:name="List Table 7 Colorful Accent 1" w:uiPriority="52"/>
+    <w:lsdException w:name="List Table 1 Light Accent 2" w:uiPriority="46"/>
+    <w:lsdException w:name="List Table 2 Accent 2" w:uiPriority="47"/>
+    <w:lsdException w:name="List Table 3 Accent 2" w:uiPriority="48"/>
+    <w:lsdException w:name="List Table 4 Accent 2" w:uiPriority="49"/>
+    <w:lsdException w:name="List Table 5 Dark Accent 2" w:uiPriority="50"/>
+    <w:lsdException w:name="List Table 6 Colorful Accent 2" w:uiPriority="51"/>
+    <w:lsdException w:name="List Table 7 Colorful Accent 2" w:uiPriority="52"/>
+    <w:lsdException w:name="List Table 1 Light Accent 3" w:uiPriority="46"/>
+    <w:lsdException w:name="List Table 2 Accent 3" w:uiPriority="47"/>
+    <w:lsdException w:name="List Table 3 Accent 3" w:uiPriority="48"/>
+    <w:lsdException w:name="List Table 4 Accent 3" w:uiPriority="49"/>
+    <w:lsdException w:name="List Table 5 Dark Accent 3" w:uiPriority="50"/>
+    <w:lsdException w:name="List Table 6 Colorful Accent 3" w:uiPriority="51"/>
+    <w:lsdException w:name="List Table 7 Colorful Accent 3" w:uiPriority="52"/>
+    <w:lsdException w:name="List Table 1 Light Accent 4" w:uiPriority="46"/>
+    <w:lsdException w:name="List Table 2 Accent 4" w:uiPriority="47"/>
+    <w:lsdException w:name="List Table 3 Accent 4" w:uiPriority="48"/>
+    <w:lsdException w:name="List Table 4 Accent 4" w:uiPriority="49"/>
+    <w:lsdException w:name="List Table 5 Dark Accent 4" w:uiPriority="50"/>
+    <w:lsdException w:name="List Table 6 Colorful Accent 4" w:uiPriority="51"/>
+    <w:lsdException w:name="List Table 7 Colorful Accent 4" w:uiPriority="52"/>
+    <w:lsdException w:name="List Table 1 Light Accent 5" w:uiPriority="46"/>
+    <w:lsdException w:name="List Table 2 Accent 5" w:uiPriority="47"/>
+    <w:lsdException w:name="List Table 3 Accent 5" w:uiPriority="48"/>
+    <w:lsdException w:name="List Table 4 Accent 5" w:uiPriority="49"/>
+    <w:lsdException w:name="List Table 5 Dark Accent 5" w:uiPriority="50"/>
+    <w:lsdException w:name="List Table 6 Colorful Accent 5" w:uiPriority="51"/>
+    <w:lsdException w:name="List Table 7 Colorful Accent 5" w:uiPriority="52"/>
+    <w:lsdException w:name="List Table 1 Light Accent 6" w:uiPriority="46"/>
+    <w:lsdException w:name="List Table 2 Accent 6" w:uiPriority="47"/>
+    <w:lsdException w:name="List Table 3 Accent 6" w:uiPriority="48"/>
+    <w:lsdException w:name="List Table 4 Accent 6" w:uiPriority="49"/>
+    <w:lsdException w:name="List Table 5 Dark Accent 6" w:uiPriority="50"/>
+    <w:lsdException w:name="List Table 6 Colorful Accent 6" w:uiPriority="51"/>
+    <w:lsdException w:name="List Table 7 Colorful Accent 6" w:uiPriority="52"/>
+    <w:lsdException w:name="Mention" w:semiHidden="1" w:unhideWhenUsed="1"/>
+    <w:lsdException w:name="Smart Hyperlink" w:semiHidden="1" w:unhideWhenUsed="1"/>
+    <w:lsdException w:name="Hashtag" w:semiHidden="1" w:unhideWhenUsed="1"/>
+    <w:lsdException w:name="Unresolved Mention" w:semiHidden="1" w:unhideWhenUsed="1"/>
+    <w:lsdException w:name="Smart Link" w:semiHidden="1" w:unhideWhenUsed="1"/>
   </w:latentStyles>
   <w:style w:type="paragraph" w:default="1" w:styleId="a">
     <w:name w:val="Normal"/>
